--- a/Jurnal Tugas Akhir - I Putu Angga Purnama Widiarta.docx
+++ b/Jurnal Tugas Akhir - I Putu Angga Purnama Widiarta.docx
@@ -529,7 +529,7 @@
         <w:spacing w:before="6"/>
         <w:ind w:right="38" w:firstLine="288"/>
         <w:rPr>
-          <w:lang w:val="en-ID"/>
+          <w:lang w:val="fi-FI"/>
         </w:rPr>
       </w:pPr>
       <w:r>
@@ -602,13 +602,13 @@
         <w:rPr>
           <w:lang w:val="en-ID"/>
         </w:rPr>
-        <w:t xml:space="preserve">”Digital, </w:t>
+        <w:t xml:space="preserve">”Digital, Social &amp; Mobile in 2019”, pada tahun 2019 pengguna media </w:t>
       </w:r>
       <w:r>
         <w:rPr>
           <w:lang w:val="en-ID"/>
         </w:rPr>
-        <w:t xml:space="preserve">Social &amp; Mobile in 2019”, pada tahun 2019 pengguna media sosial di Indonesia berjumlah 150 juta pengguna, twitter </w:t>
+        <w:t xml:space="preserve">sosial di Indonesia berjumlah 150 juta pengguna, twitter </w:t>
       </w:r>
       <w:r>
         <w:rPr>
@@ -660,7 +660,14 @@
         <w:rPr>
           <w:lang w:val="en-ID"/>
         </w:rPr>
-        <w:t xml:space="preserve"> Opini publik bersifat tidak dibatasi dan bebas di </w:t>
+        <w:t xml:space="preserve"> </w:t>
+      </w:r>
+      <w:bookmarkStart w:id="1" w:name="_Hlk138589815"/>
+      <w:r>
+        <w:rPr>
+          <w:lang w:val="en-ID"/>
+        </w:rPr>
+        <w:t xml:space="preserve">Opini publik bersifat tidak dibatasi dan bebas di </w:t>
       </w:r>
       <w:r>
         <w:rPr>
@@ -676,6 +683,7 @@
         </w:rPr>
         <w:t xml:space="preserve"> </w:t>
       </w:r>
+      <w:bookmarkEnd w:id="1"/>
       <w:sdt>
         <w:sdtPr>
           <w:rPr>
@@ -703,11 +711,19 @@
           <w:color w:val="000000"/>
           <w:lang w:val="en-ID"/>
         </w:rPr>
-        <w:t xml:space="preserve">. Dalam PPKM, opini publik dinyatakan dalam bentuk reaksi positif, negatif, atau netral terhadap pemerintah. </w:t>
-      </w:r>
+        <w:t xml:space="preserve">. </w:t>
+      </w:r>
+      <w:bookmarkStart w:id="2" w:name="_Hlk138589842"/>
       <w:r>
         <w:rPr>
           <w:color w:val="000000"/>
+          <w:lang w:val="en-ID"/>
+        </w:rPr>
+        <w:t xml:space="preserve">Dalam PPKM, opini publik dinyatakan dalam bentuk reaksi positif, negatif, atau netral terhadap pemerintah. </w:t>
+      </w:r>
+      <w:r>
+        <w:rPr>
+          <w:color w:val="000000"/>
           <w:lang w:val="fi-FI"/>
         </w:rPr>
         <w:t>Analisis sentimen dilakukan untuk mengolah opini – opini tersebut dan m</w:t>
@@ -719,6 +735,7 @@
         </w:rPr>
         <w:t>emperoleh inferensi tekstual dari isi benak masyrakat Indonesia.</w:t>
       </w:r>
+      <w:bookmarkEnd w:id="2"/>
     </w:p>
     <w:p>
       <w:pPr>
@@ -730,6 +747,7 @@
           <w:color w:val="000000"/>
         </w:rPr>
       </w:pPr>
+      <w:bookmarkStart w:id="3" w:name="_Hlk138589873"/>
       <w:r>
         <w:rPr>
           <w:color w:val="000000"/>
@@ -757,6 +775,7 @@
         </w:rPr>
         <w:t xml:space="preserve"> tekstual secara otomatis untuk memperoleh informasi sentimen dari suatu opini</w:t>
       </w:r>
+      <w:bookmarkEnd w:id="3"/>
       <w:r>
         <w:rPr>
           <w:lang w:val="fi-FI"/>
@@ -803,6 +822,7 @@
         </w:rPr>
         <w:t xml:space="preserve"> </w:t>
       </w:r>
+      <w:bookmarkStart w:id="4" w:name="_Hlk138589918"/>
       <w:r>
         <w:rPr>
           <w:i/>
@@ -868,7 +888,14 @@
         <w:rPr>
           <w:iCs/>
         </w:rPr>
-        <w:t xml:space="preserve"> (SVM) sudah dilakukan dengan nilai akurasi yang diperoleh sebesar 64% </w:t>
+        <w:t xml:space="preserve"> (SVM) sudah dilakukan dengan nilai akurasi yang diperoleh sebesar 64%</w:t>
+      </w:r>
+      <w:bookmarkEnd w:id="4"/>
+      <w:r>
+        <w:rPr>
+          <w:iCs/>
+        </w:rPr>
+        <w:t xml:space="preserve"> </w:t>
       </w:r>
       <w:sdt>
         <w:sdtPr>
@@ -909,6 +936,7 @@
           <w:lang w:val="fi-FI"/>
         </w:rPr>
       </w:pPr>
+      <w:bookmarkStart w:id="5" w:name="_Hlk138589953"/>
       <w:r>
         <w:rPr>
           <w:iCs/>
@@ -1006,6 +1034,7 @@
         <w:t>) sebagai metode untuk menentukan bobot dari suatu term pada teks. XGBoost menghemat waktu, mengoptimalkan sumber daya memori, dan dapat diterapkan secara paralel selama proses implementasi untuk mengelola sentimen.</w:t>
       </w:r>
     </w:p>
+    <w:bookmarkEnd w:id="5"/>
     <w:p>
       <w:pPr>
         <w:pStyle w:val="ListParagraph"/>
@@ -1061,7 +1090,7 @@
         <w:spacing w:before="104"/>
         <w:ind w:right="39" w:firstLine="288"/>
       </w:pPr>
-      <w:bookmarkStart w:id="1" w:name="_Hlk138547790"/>
+      <w:bookmarkStart w:id="6" w:name="_Hlk138547790"/>
       <w:r>
         <w:t xml:space="preserve">Bryan Pratama, dkk. pada tahun 2019 melakukan studi analisis dengan judul “Sentiment Analysis Of The Indonesian Police Mobile Brigade Corps Based On Twitter Posts Using The SVM And NB Methods” pada studi tersebut dilakukan analisa pada </w:t>
       </w:r>
@@ -1135,7 +1164,7 @@
       <w:r>
         <w:t xml:space="preserve"> diperoleh akurasi sebesar 86,48%</w:t>
       </w:r>
-      <w:bookmarkEnd w:id="1"/>
+      <w:bookmarkEnd w:id="6"/>
       <w:r>
         <w:t xml:space="preserve"> </w:t>
       </w:r>
@@ -1172,11 +1201,7 @@
         <w:t xml:space="preserve">Tahun </w:t>
       </w:r>
       <w:r>
-        <w:t xml:space="preserve">2019, Eka dkk. melakukan studi analisis sentimen pada contoh Gojek dan Grab, menggunakan </w:t>
-      </w:r>
-      <w:r>
-        <w:lastRenderedPageBreak/>
-        <w:t xml:space="preserve">algoritma </w:t>
+        <w:t xml:space="preserve">2019, Eka dkk. melakukan studi analisis sentimen pada contoh Gojek dan Grab, menggunakan algoritma </w:t>
       </w:r>
       <w:r>
         <w:rPr>
@@ -1206,7 +1231,11 @@
         <w:t>Naive Bayes Classifier</w:t>
       </w:r>
       <w:r>
-        <w:t xml:space="preserve"> masing-masing adalah 72,33</w:t>
+        <w:t xml:space="preserve"> </w:t>
+      </w:r>
+      <w:r>
+        <w:lastRenderedPageBreak/>
+        <w:t>masing-masing adalah 72,33</w:t>
       </w:r>
       <w:r>
         <w:t>%</w:t>
@@ -1724,10 +1753,7 @@
         </w:rPr>
       </w:pPr>
       <w:r>
-        <w:t xml:space="preserve">Pada tahun 2021. Aldiansyah Putra, dkk. dalam penelitiannya berjudul “Analisis Sentimen Masyarakat </w:t>
-      </w:r>
-      <w:r>
-        <w:t xml:space="preserve">Terhadap Kebijakan PPKM Pada Media Sosial Twitter Menggunakan Algoritma SVM” melakukan penelitian terhadap respons masyarakat di </w:t>
+        <w:t xml:space="preserve">Pada tahun 2021. Aldiansyah Putra, dkk. dalam penelitiannya berjudul “Analisis Sentimen Masyarakat Terhadap Kebijakan PPKM Pada Media Sosial Twitter Menggunakan Algoritma SVM” melakukan penelitian terhadap respons masyarakat di </w:t>
       </w:r>
       <w:r>
         <w:rPr>
@@ -1737,7 +1763,10 @@
         <w:t>Twitter</w:t>
       </w:r>
       <w:r>
-        <w:t xml:space="preserve"> berupa pro dan kontra mereka kepada kebijakan pemerintah dalam pemberlakuan pembatasan kegiatan masyarakat (PPKM), metode yang digunakan pada penelitian tersebut adalah </w:t>
+        <w:t xml:space="preserve"> berupa pro dan </w:t>
+      </w:r>
+      <w:r>
+        <w:t xml:space="preserve">kontra mereka kepada kebijakan pemerintah dalam pemberlakuan pembatasan kegiatan masyarakat (PPKM), metode yang digunakan pada penelitian tersebut adalah </w:t>
       </w:r>
       <w:r>
         <w:rPr>
@@ -2020,10 +2049,7 @@
         <w:t xml:space="preserve"> </w:t>
       </w:r>
       <w:r>
-        <w:t>berikut</w:t>
-      </w:r>
-      <w:r>
-        <w:t>:</w:t>
+        <w:t>berikut:</w:t>
       </w:r>
     </w:p>
     <w:p>
@@ -2491,7 +2517,6 @@
         <w:t xml:space="preserve">eXtreme Gradient Boost </w:t>
       </w:r>
       <w:r>
-        <w:lastRenderedPageBreak/>
         <w:t>(</w:t>
       </w:r>
       <w:r>
@@ -2502,10 +2527,7 @@
         <w:t>XGBoost</w:t>
       </w:r>
       <w:r>
-        <w:t>) yang terdiri dari beberapa tahapan</w:t>
-      </w:r>
-      <w:r>
-        <w:t xml:space="preserve"> yang dapat dilihat pada Gambar 2.</w:t>
+        <w:t>) yang terdiri dari beberapa tahapan yang dapat dilihat pada Gambar 2.</w:t>
       </w:r>
     </w:p>
     <w:p>
@@ -2520,6 +2542,7 @@
         <w:rPr>
           <w:noProof/>
         </w:rPr>
+        <w:lastRenderedPageBreak/>
         <w:drawing>
           <wp:inline distT="0" distB="0" distL="0" distR="0" wp14:anchorId="412FDFAE" wp14:editId="704832DA">
             <wp:extent cx="2527540" cy="4041931"/>
@@ -40543,48 +40566,30 @@
       <w:sdtContent>
         <w:p>
           <w:pPr>
-            <w:ind w:left="-284" w:hanging="283"/>
-            <w:jc w:val="both"/>
-            <w:divId w:val="1774134038"/>
+            <w:ind w:hanging="640"/>
+            <w:divId w:val="190073201"/>
+            <w:rPr>
+              <w:sz w:val="24"/>
+              <w:szCs w:val="24"/>
+            </w:rPr>
           </w:pPr>
           <w:r>
-            <w:rPr>
-              <w:sz w:val="20"/>
-              <w:szCs w:val="20"/>
-            </w:rPr>
             <w:t>[1]</w:t>
           </w:r>
           <w:r>
-            <w:rPr>
-              <w:sz w:val="20"/>
-              <w:szCs w:val="20"/>
-            </w:rPr>
             <w:tab/>
             <w:t>R. Yanuarti, “Jurnal Sistem dan Teknologi Informasi Analisis Media Sosial Twitter Terhadap Topik Vaksinasi Covid-19,” vol. 6, no. 2, 2021, [Daring]. Tersedia pada: http://jurnal.unmuhjember.ac.id/index.php/JUSTINDO</w:t>
           </w:r>
         </w:p>
         <w:p>
           <w:pPr>
-            <w:ind w:left="-284" w:hanging="283"/>
-            <w:jc w:val="both"/>
-            <w:divId w:val="354038744"/>
-            <w:rPr>
-              <w:sz w:val="20"/>
-              <w:szCs w:val="20"/>
-            </w:rPr>
+            <w:ind w:hanging="640"/>
+            <w:divId w:val="258947180"/>
           </w:pPr>
           <w:r>
-            <w:rPr>
-              <w:sz w:val="20"/>
-              <w:szCs w:val="20"/>
-            </w:rPr>
             <w:t>[2]</w:t>
           </w:r>
           <w:r>
-            <w:rPr>
-              <w:sz w:val="20"/>
-              <w:szCs w:val="20"/>
-            </w:rPr>
             <w:tab/>
             <w:t xml:space="preserve">N. D. Asih dan M. Rosit, “Opini Publik di Media Sosial: Analisis Isi Opini Kandidat Ahok-Djarot dan Anies-Sandi di Twitter,” </w:t>
           </w:r>
@@ -40592,41 +40597,22 @@
             <w:rPr>
               <w:i/>
               <w:iCs/>
-              <w:sz w:val="20"/>
-              <w:szCs w:val="20"/>
             </w:rPr>
             <w:t>CoverAge: Journal of Strategic Communication</w:t>
           </w:r>
           <w:r>
-            <w:rPr>
-              <w:sz w:val="20"/>
-              <w:szCs w:val="20"/>
-            </w:rPr>
             <w:t>, vol. 8, no. 2, hlm. 45–56, Mar 2018.</w:t>
           </w:r>
         </w:p>
         <w:p>
           <w:pPr>
-            <w:ind w:left="-284" w:hanging="283"/>
-            <w:jc w:val="both"/>
-            <w:divId w:val="1812287936"/>
-            <w:rPr>
-              <w:sz w:val="20"/>
-              <w:szCs w:val="20"/>
-            </w:rPr>
+            <w:ind w:hanging="640"/>
+            <w:divId w:val="521284535"/>
           </w:pPr>
           <w:r>
-            <w:rPr>
-              <w:sz w:val="20"/>
-              <w:szCs w:val="20"/>
-            </w:rPr>
             <w:t>[3]</w:t>
           </w:r>
           <w:r>
-            <w:rPr>
-              <w:sz w:val="20"/>
-              <w:szCs w:val="20"/>
-            </w:rPr>
             <w:tab/>
             <w:t xml:space="preserve">L. Ardiani, H. Sujaini, dan T. Tursina, “Implementasi Sentiment Analysis Tanggapan Masyarakat Terhadap Pembangunan di Kota Pontianak,” </w:t>
           </w:r>
@@ -40634,41 +40620,22 @@
             <w:rPr>
               <w:i/>
               <w:iCs/>
-              <w:sz w:val="20"/>
-              <w:szCs w:val="20"/>
             </w:rPr>
             <w:t>Jurnal Sistem dan Teknologi Informasi (Justin)</w:t>
           </w:r>
           <w:r>
-            <w:rPr>
-              <w:sz w:val="20"/>
-              <w:szCs w:val="20"/>
-            </w:rPr>
             <w:t>, vol. 8, no. 2, hlm. 183, Apr 2020, doi: 10.26418/justin.v8i2.36776.</w:t>
           </w:r>
         </w:p>
         <w:p>
           <w:pPr>
-            <w:ind w:left="-284" w:hanging="283"/>
-            <w:jc w:val="both"/>
-            <w:divId w:val="1699088618"/>
-            <w:rPr>
-              <w:sz w:val="20"/>
-              <w:szCs w:val="20"/>
-            </w:rPr>
+            <w:ind w:hanging="640"/>
+            <w:divId w:val="653947968"/>
           </w:pPr>
           <w:r>
-            <w:rPr>
-              <w:sz w:val="20"/>
-              <w:szCs w:val="20"/>
-            </w:rPr>
             <w:t>[4]</w:t>
           </w:r>
           <w:r>
-            <w:rPr>
-              <w:sz w:val="20"/>
-              <w:szCs w:val="20"/>
-            </w:rPr>
             <w:tab/>
             <w:t xml:space="preserve">A. Putra, D. Haeirudin, H. Khairunnisa, dan R. Latifah, “Analisis Sentimen Masyarakat Terhadap Kebijakan PPKM Pada Media Sosial Twitter Menggunakan Algoritma Svm,” </w:t>
           </w:r>
@@ -40676,41 +40643,22 @@
             <w:rPr>
               <w:i/>
               <w:iCs/>
-              <w:sz w:val="20"/>
-              <w:szCs w:val="20"/>
             </w:rPr>
             <w:t>Prosiding Semnastek</w:t>
           </w:r>
           <w:r>
-            <w:rPr>
-              <w:sz w:val="20"/>
-              <w:szCs w:val="20"/>
-            </w:rPr>
             <w:t>, 2021.</w:t>
           </w:r>
         </w:p>
         <w:p>
           <w:pPr>
-            <w:ind w:left="-284" w:hanging="283"/>
-            <w:jc w:val="both"/>
-            <w:divId w:val="16741503"/>
-            <w:rPr>
-              <w:sz w:val="20"/>
-              <w:szCs w:val="20"/>
-            </w:rPr>
+            <w:ind w:hanging="640"/>
+            <w:divId w:val="1967469671"/>
           </w:pPr>
           <w:r>
-            <w:rPr>
-              <w:sz w:val="20"/>
-              <w:szCs w:val="20"/>
-            </w:rPr>
             <w:t>[5]</w:t>
           </w:r>
           <w:r>
-            <w:rPr>
-              <w:sz w:val="20"/>
-              <w:szCs w:val="20"/>
-            </w:rPr>
             <w:tab/>
             <w:t xml:space="preserve">B. Pratama </w:t>
           </w:r>
@@ -40718,57 +40666,32 @@
             <w:rPr>
               <w:i/>
               <w:iCs/>
-              <w:sz w:val="20"/>
-              <w:szCs w:val="20"/>
             </w:rPr>
             <w:t>dkk.</w:t>
           </w:r>
           <w:r>
-            <w:rPr>
-              <w:sz w:val="20"/>
-              <w:szCs w:val="20"/>
-            </w:rPr>
             <w:t xml:space="preserve">, “Sentiment Analysis of the Indonesian Police Mobile Brigade Corps Based on Twitter Posts Using the SVM and NB Methods,” dalam </w:t>
           </w:r>
           <w:r>
             <w:rPr>
               <w:i/>
               <w:iCs/>
-              <w:sz w:val="20"/>
-              <w:szCs w:val="20"/>
             </w:rPr>
             <w:t>Journal of Physics: Conference Series</w:t>
           </w:r>
           <w:r>
-            <w:rPr>
-              <w:sz w:val="20"/>
-              <w:szCs w:val="20"/>
-            </w:rPr>
             <w:t>, Institute of Physics Publishing, Mei 2019. doi: 10.1088/1742-6596/1201/1/012038.</w:t>
           </w:r>
         </w:p>
         <w:p>
           <w:pPr>
-            <w:ind w:left="-284" w:hanging="283"/>
-            <w:jc w:val="both"/>
-            <w:divId w:val="1775977670"/>
-            <w:rPr>
-              <w:sz w:val="20"/>
-              <w:szCs w:val="20"/>
-            </w:rPr>
+            <w:ind w:hanging="640"/>
+            <w:divId w:val="1602567013"/>
           </w:pPr>
           <w:r>
-            <w:rPr>
-              <w:sz w:val="20"/>
-              <w:szCs w:val="20"/>
-            </w:rPr>
             <w:t>[6]</w:t>
           </w:r>
           <w:r>
-            <w:rPr>
-              <w:sz w:val="20"/>
-              <w:szCs w:val="20"/>
-            </w:rPr>
             <w:tab/>
             <w:t xml:space="preserve">E. Y. and W. A. D. and S. A. Sari, “Sentiment analysis of customer satisfaction on transportation network company using naive Bayes classifier,” </w:t>
           </w:r>
@@ -40776,41 +40699,22 @@
             <w:rPr>
               <w:i/>
               <w:iCs/>
-              <w:sz w:val="20"/>
-              <w:szCs w:val="20"/>
             </w:rPr>
             <w:t>019 International Conference on Computer Engineering, Network, and Intelligent Multimedia (CENIM)</w:t>
           </w:r>
           <w:r>
-            <w:rPr>
-              <w:sz w:val="20"/>
-              <w:szCs w:val="20"/>
-            </w:rPr>
             <w:t>, hlm. 1–6, 2019.</w:t>
           </w:r>
         </w:p>
         <w:p>
           <w:pPr>
-            <w:ind w:left="-284" w:hanging="283"/>
-            <w:jc w:val="both"/>
-            <w:divId w:val="1997493967"/>
-            <w:rPr>
-              <w:sz w:val="20"/>
-              <w:szCs w:val="20"/>
-            </w:rPr>
+            <w:ind w:hanging="640"/>
+            <w:divId w:val="674116924"/>
           </w:pPr>
           <w:r>
-            <w:rPr>
-              <w:sz w:val="20"/>
-              <w:szCs w:val="20"/>
-            </w:rPr>
             <w:t>[7]</w:t>
           </w:r>
           <w:r>
-            <w:rPr>
-              <w:sz w:val="20"/>
-              <w:szCs w:val="20"/>
-            </w:rPr>
             <w:tab/>
             <w:t xml:space="preserve">D. A. Al-Qudah, A. M. Al-Zoubi, P. A. Castillo-Valdivieso, dan H. Faris, “Sentiment analysis for e-payment service providers using evolutionary extreme gradient boosting,” </w:t>
           </w:r>
@@ -40818,83 +40722,49 @@
             <w:rPr>
               <w:i/>
               <w:iCs/>
-              <w:sz w:val="20"/>
-              <w:szCs w:val="20"/>
             </w:rPr>
             <w:t>IEEE Access</w:t>
           </w:r>
           <w:r>
-            <w:rPr>
-              <w:sz w:val="20"/>
-              <w:szCs w:val="20"/>
-            </w:rPr>
             <w:t>, vol. 8, hlm. 189930–189944, 2020, doi: 10.1109/ACCESS.2020.3032216.</w:t>
           </w:r>
         </w:p>
         <w:p>
           <w:pPr>
-            <w:ind w:left="-284" w:hanging="283"/>
-            <w:jc w:val="both"/>
-            <w:divId w:val="1709180874"/>
-            <w:rPr>
-              <w:sz w:val="20"/>
-              <w:szCs w:val="20"/>
-            </w:rPr>
+            <w:ind w:hanging="640"/>
+            <w:divId w:val="1687246728"/>
           </w:pPr>
           <w:r>
-            <w:rPr>
-              <w:sz w:val="20"/>
-              <w:szCs w:val="20"/>
-            </w:rPr>
             <w:t>[8]</w:t>
           </w:r>
           <w:r>
-            <w:rPr>
-              <w:sz w:val="20"/>
-              <w:szCs w:val="20"/>
-            </w:rPr>
             <w:tab/>
-            <w:t xml:space="preserve">F. F. Rachman dan S. Pramana, “Analisis Sentimen Pro dan Kontra Masyarakat Indonesia tentang Vaksin COVID-19 pada Media Sosial Twitter,” </w:t>
+            <w:t xml:space="preserve">F. F. Rachman dan S. Pramana, “Analisis Sentimen Pro dan Kontra Masyarakat Indonesia tentang Vaksin COVID-19 pada Media Sosial </w:t>
+          </w:r>
+          <w:r>
+            <w:lastRenderedPageBreak/>
+            <w:t xml:space="preserve">Twitter,” </w:t>
           </w:r>
           <w:r>
             <w:rPr>
               <w:i/>
               <w:iCs/>
-              <w:sz w:val="20"/>
-              <w:szCs w:val="20"/>
             </w:rPr>
             <w:t>Health Information Management Journal ISSN</w:t>
           </w:r>
           <w:r>
-            <w:rPr>
-              <w:sz w:val="20"/>
-              <w:szCs w:val="20"/>
-            </w:rPr>
             <w:t>, vol. 8, no. 2, hlm. 2655–9129, 2020.</w:t>
           </w:r>
         </w:p>
         <w:p>
           <w:pPr>
-            <w:ind w:left="-284" w:hanging="283"/>
-            <w:jc w:val="both"/>
-            <w:divId w:val="1682704376"/>
-            <w:rPr>
-              <w:sz w:val="20"/>
-              <w:szCs w:val="20"/>
-            </w:rPr>
+            <w:ind w:hanging="640"/>
+            <w:divId w:val="342634245"/>
           </w:pPr>
           <w:r>
-            <w:rPr>
-              <w:sz w:val="20"/>
-              <w:szCs w:val="20"/>
-            </w:rPr>
             <w:t>[9]</w:t>
           </w:r>
           <w:r>
-            <w:rPr>
-              <w:sz w:val="20"/>
-              <w:szCs w:val="20"/>
-            </w:rPr>
             <w:tab/>
             <w:t xml:space="preserve">A. P. Giovani, A. Ardiansyah, T. Haryanti, L. Kurniawati, dan W. Gata, “Analisis Sentimen Aplikasi Ruang Guru Di Twitter Menggunakan Algoritma Klasifikasi,” </w:t>
           </w:r>
@@ -40902,91 +40772,45 @@
             <w:rPr>
               <w:i/>
               <w:iCs/>
-              <w:sz w:val="20"/>
-              <w:szCs w:val="20"/>
             </w:rPr>
             <w:t>Jurnal Teknoinfo</w:t>
           </w:r>
           <w:r>
-            <w:rPr>
-              <w:sz w:val="20"/>
-              <w:szCs w:val="20"/>
-            </w:rPr>
             <w:t>, vol. 14, no. 2, hlm. 115–123, Jul 2020, doi: 10.33365/JTI.V14I2.679.</w:t>
           </w:r>
         </w:p>
         <w:p>
           <w:pPr>
-            <w:ind w:left="-284" w:hanging="283"/>
-            <w:jc w:val="both"/>
-            <w:divId w:val="1092242866"/>
-            <w:rPr>
-              <w:sz w:val="20"/>
-              <w:szCs w:val="20"/>
-            </w:rPr>
+            <w:ind w:hanging="640"/>
+            <w:divId w:val="1514033731"/>
           </w:pPr>
           <w:r>
-            <w:rPr>
-              <w:sz w:val="20"/>
-              <w:szCs w:val="20"/>
-            </w:rPr>
             <w:t>[10]</w:t>
           </w:r>
           <w:r>
-            <w:rPr>
-              <w:sz w:val="20"/>
-              <w:szCs w:val="20"/>
-            </w:rPr>
             <w:tab/>
-            <w:t xml:space="preserve">S. Ainin, A. Feizollah, N. B. Anuar, dan N. A. Abdullah, “Sentiment analyses of multilingual tweets on </w:t>
-          </w:r>
-          <w:r>
-            <w:rPr>
-              <w:sz w:val="20"/>
-              <w:szCs w:val="20"/>
-            </w:rPr>
-            <w:lastRenderedPageBreak/>
-            <w:t xml:space="preserve">halal tourism,” </w:t>
+            <w:t xml:space="preserve">S. Ainin, A. Feizollah, N. B. Anuar, dan N. A. Abdullah, “Sentiment analyses of multilingual tweets on halal tourism,” </w:t>
           </w:r>
           <w:r>
             <w:rPr>
               <w:i/>
               <w:iCs/>
-              <w:sz w:val="20"/>
-              <w:szCs w:val="20"/>
             </w:rPr>
             <w:t>Tour Manag Perspect</w:t>
           </w:r>
           <w:r>
-            <w:rPr>
-              <w:sz w:val="20"/>
-              <w:szCs w:val="20"/>
-            </w:rPr>
             <w:t>, vol. 34, hlm. 100658, Apr 2020, doi: 10.1016/J.TMP.2020.100658.</w:t>
           </w:r>
         </w:p>
         <w:p>
           <w:pPr>
-            <w:ind w:left="-284" w:hanging="283"/>
-            <w:jc w:val="both"/>
-            <w:divId w:val="1087190813"/>
-            <w:rPr>
-              <w:sz w:val="20"/>
-              <w:szCs w:val="20"/>
-            </w:rPr>
+            <w:ind w:hanging="640"/>
+            <w:divId w:val="2108766706"/>
           </w:pPr>
           <w:r>
-            <w:rPr>
-              <w:sz w:val="20"/>
-              <w:szCs w:val="20"/>
-            </w:rPr>
             <w:t>[11]</w:t>
           </w:r>
           <w:r>
-            <w:rPr>
-              <w:sz w:val="20"/>
-              <w:szCs w:val="20"/>
-            </w:rPr>
             <w:tab/>
             <w:t>E. Podasca, “Predicting the Movement Direction of OMXS30 Stock Index Using XGBoost and Sentiment Analysis,” 2021, [Daring]. Tersedia pada: www.bth.se</w:t>
           </w:r>
@@ -41004,10 +40828,6 @@
             </w:rPr>
           </w:pPr>
           <w:r>
-            <w:rPr>
-              <w:sz w:val="20"/>
-              <w:szCs w:val="20"/>
-            </w:rPr>
             <w:t> </w:t>
           </w:r>
         </w:p>
@@ -43785,6 +43605,7 @@
         <w:br w:type="column"/>
       </w:r>
       <w:r>
+        <w:lastRenderedPageBreak/>
         <w:t>Tinggi</w:t>
       </w:r>
       <w:r>
@@ -46285,6 +46106,7 @@
   <w:style w:type="character" w:default="1" w:styleId="DefaultParagraphFont">
     <w:name w:val="Default Paragraph Font"/>
     <w:uiPriority w:val="1"/>
+    <w:semiHidden/>
     <w:unhideWhenUsed/>
   </w:style>
   <w:style w:type="table" w:default="1" w:styleId="TableNormal">
@@ -46589,6 +46411,7 @@
     <w:rsid w:val="004D003F"/>
     <w:rsid w:val="00A72390"/>
     <w:rsid w:val="00B022AF"/>
+    <w:rsid w:val="00C9482C"/>
     <w:rsid w:val="00D22DE3"/>
   </w:rsids>
   <m:mathPr>
@@ -47358,7 +47181,7 @@
     <we:reference id="wa104382081" version="1.55.1.0" store="wa104382081" storeType="OMEX"/>
   </we:alternateReferences>
   <we:properties>
-    <we:property name="MENDELEY_CITATIONS" value="[{&quot;citationID&quot;:&quot;MENDELEY_CITATION_d3126786-f765-4df3-918a-feebc0569c54&quot;,&quot;properties&quot;:{&quot;noteIndex&quot;:0},&quot;isEdited&quot;:false,&quot;manualOverride&quot;:{&quot;isManuallyOverridden&quot;:false,&quot;citeprocText&quot;:&quot;[1]&quot;,&quot;manualOverrideText&quot;:&quot;&quot;},&quot;citationTag&quot;:&quot;MENDELEY_CITATION_v3_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&quot;,&quot;citationItems&quot;:[{&quot;id&quot;:&quot;a5e64402-892b-37d4-8106-e66866842351&quot;,&quot;itemData&quot;:{&quot;type&quot;:&quot;article-journal&quot;,&quot;id&quot;:&quot;a5e64402-892b-37d4-8106-e66866842351&quot;,&quot;title&quot;:&quot;Jurnal Sistem dan Teknologi Informasi Analisis Media Sosial Twitter Terhadap Topik Vaksinasi Covid-19&quot;,&quot;author&quot;:[{&quot;family&quot;:&quot;Yanuarti&quot;,&quot;given&quot;:&quot;Rosita&quot;,&quot;parse-names&quot;:false,&quot;dropping-particle&quot;:&quot;&quot;,&quot;non-dropping-particle&quot;:&quot;&quot;}],&quot;ISSN&quot;:&quot;2541-5735&quot;,&quot;URL&quot;:&quot;http://jurnal.unmuhjember.ac.id/index.php/JUSTINDO&quot;,&quot;issued&quot;:{&quot;date-parts&quot;:[[2021]]},&quot;issue&quot;:&quot;2&quot;,&quot;volume&quot;:&quot;6&quot;,&quot;container-title-short&quot;:&quot;&quot;},&quot;isTemporary&quot;:false}]},{&quot;citationID&quot;:&quot;MENDELEY_CITATION_3bb5ef37-1997-44bb-a63e-797ec895026d&quot;,&quot;properties&quot;:{&quot;noteIndex&quot;:0},&quot;isEdited&quot;:false,&quot;manualOverride&quot;:{&quot;isManuallyOverridden&quot;:false,&quot;citeprocText&quot;:&quot;[2]&quot;,&quot;manualOverrideText&quot;:&quot;&quot;},&quot;citationTag&quot;:&quot;MENDELEY_CITATION_v3_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&quot;,&quot;citationItems&quot;:[{&quot;id&quot;:&quot;4c1a5d10-ba36-377f-a68a-b5c9352f8ddc&quot;,&quot;itemData&quot;:{&quot;type&quot;:&quot;article-journal&quot;,&quot;id&quot;:&quot;4c1a5d10-ba36-377f-a68a-b5c9352f8ddc&quot;,&quot;title&quot;:&quot;Opini Publik di Media Sosial: Analisis Isi Opini Kandidat Ahok-Djarot dan Anies-Sandi di Twitter&quot;,&quot;author&quot;:[{&quot;family&quot;:&quot;Asih&quot;,&quot;given&quot;:&quot;Nur Dini&quot;,&quot;parse-names&quot;:false,&quot;dropping-particle&quot;:&quot;&quot;,&quot;non-dropping-particle&quot;:&quot;&quot;},{&quot;family&quot;:&quot;Rosit&quot;,&quot;given&quot;:&quot;Muhamad&quot;,&quot;parse-names&quot;:false,&quot;dropping-particle&quot;:&quot;&quot;,&quot;non-dropping-particle&quot;:&quot;&quot;}],&quot;container-title&quot;:&quot;CoverAge: Journal of Strategic Communication&quot;,&quot;ISSN&quot;:&quot;2087-3352&quot;,&quot;issued&quot;:{&quot;date-parts&quot;:[[2018,3,1]]},&quot;page&quot;:&quot;45-56&quot;,&quot;issue&quot;:&quot;2&quot;,&quot;volume&quot;:&quot;8&quot;,&quot;container-title-short&quot;:&quot;&quot;},&quot;isTemporary&quot;:false}]},{&quot;citationID&quot;:&quot;MENDELEY_CITATION_d227f606-020b-46c8-bdd9-c2ec1f9f7d8c&quot;,&quot;properties&quot;:{&quot;noteIndex&quot;:0},&quot;isEdited&quot;:false,&quot;manualOverride&quot;:{&quot;isManuallyOverridden&quot;:false,&quot;citeprocText&quot;:&quot;[3]&quot;,&quot;manualOverrideText&quot;:&quot;&quot;},&quot;citationTag&quot;:&quot;MENDELEY_CITATION_v3_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&quot;,&quot;citationItems&quot;:[{&quot;id&quot;:&quot;9b58f07e-3552-3c61-a5d8-111fc2f72fbb&quot;,&quot;itemData&quot;:{&quot;type&quot;:&quot;article-journal&quot;,&quot;id&quot;:&quot;9b58f07e-3552-3c61-a5d8-111fc2f72fbb&quot;,&quot;title&quot;:&quot;Implementasi Sentiment Analysis Tanggapan Masyarakat Terhadap Pembangunan di Kota Pontianak&quot;,&quot;author&quot;:[{&quot;family&quot;:&quot;Ardiani&quot;,&quot;given&quot;:&quot;Lian&quot;,&quot;parse-names&quot;:false,&quot;dropping-particle&quot;:&quot;&quot;,&quot;non-dropping-particle&quot;:&quot;&quot;},{&quot;family&quot;:&quot;Sujaini&quot;,&quot;given&quot;:&quot;Herry&quot;,&quot;parse-names&quot;:false,&quot;dropping-particle&quot;:&quot;&quot;,&quot;non-dropping-particle&quot;:&quot;&quot;},{&quot;family&quot;:&quot;Tursina&quot;,&quot;given&quot;:&quot;Tursina&quot;,&quot;parse-names&quot;:false,&quot;dropping-particle&quot;:&quot;&quot;,&quot;non-dropping-particle&quot;:&quot;&quot;}],&quot;container-title&quot;:&quot;Jurnal Sistem dan Teknologi Informasi (Justin)&quot;,&quot;DOI&quot;:&quot;10.26418/justin.v8i2.36776&quot;,&quot;ISSN&quot;:&quot;2460-3562&quot;,&quot;issued&quot;:{&quot;date-parts&quot;:[[2020,4,29]]},&quot;page&quot;:&quot;183&quot;,&quot;abstract&quot;:&quot;Sentiment analysis merupakan proses untuk memahami dan mengolah data tekstual secara otomatis untuk mendapatkan informasi sentimen yang terkandung dalam suatu kalimat opini. Pada umumnya masyarakat di zaman modern ini menuangkan dan mengekspresikan opininya ke media sosial terhadap berbagai topik, salah satu media sosial yang digunakan adalah twitter. Penelitian ini mencoba menganalisis tweet untuk dilakukan implementasi sentiment analysis terhadap opini masyarakat yang tertuang dalam twitter. Implementasi ini dilakukan dengan mengklasifikasikan tweet untuk mendapatkan informasi sentimen yang terkandung dalam tanggapan masyarakat, salah satu metode pengklasifikasian sentimen yaitu naïve bayes. Metode klasifikasi naïve bayes atau dikenal juga dengan teorema bayes memiliki ciri utama dalam asumsi opini yaitu menggunakan metode probabilitas dan statistik, teorema bayes menghitung nilai probabilitas tertinggi untuk klasifikasi sentimen. Jika suatu kata sering muncul dalam suatu dokumen maka diasumsikan bahwa kata tersebut merupakan kata penting dan diberikan nilai tertinggi, tapi jika kata muncul dalam berbagai dokumen maka kata tersebut bukanlah kata unik maka kata akan diberikan nilai rendah, dalam teorema bayes kata sendiri merupakan suatu unigrams dimana kata merupakan sentimen. Pengujian implementasi berbasis web menggunakan Bahasa Pemograman PHP menujukkan bahwa tweet dapat terklasifikasi secara otomatis. Data diklasifikasikan kedalam 3 (tiga) kelas yaitu, kelas positif, negatif dan netral. Proses dalam melakukan sentiment analysis dilakukan dengan melakukan text processing, setelah melewati tahapan text processing opini akan diklasifikasikan dengan metode klasifikasi naïve bayes ke dalam kelas positif, negatif atau netral. Secara keseluruhan hasil pengujian dengan menerapkan metode klasifikasi naïve bayes untuk mengolah informasi sentimen yang terdapat dalam suatu data tweet secara otomatis yang dikategorikan dalam tiga kelas yaitu positif, negatif dan netral dengan jumlah data latih sebesar 450 dan data uji sebesar 50, didapatkan akurasi sebesar 72%.&quot;,&quot;publisher&quot;:&quot;Tanjungpura University&quot;,&quot;issue&quot;:&quot;2&quot;,&quot;volume&quot;:&quot;8&quot;,&quot;container-title-short&quot;:&quot;&quot;},&quot;isTemporary&quot;:false}]},{&quot;citationID&quot;:&quot;MENDELEY_CITATION_1910922b-71bc-4de9-b849-a85d66fa51dc&quot;,&quot;properties&quot;:{&quot;noteIndex&quot;:0},&quot;isEdited&quot;:false,&quot;manualOverride&quot;:{&quot;isManuallyOverridden&quot;:false,&quot;citeprocText&quot;:&quot;[4]&quot;,&quot;manualOverrideText&quot;:&quot;&quot;},&quot;citationTag&quot;:&quot;MENDELEY_CITATION_v3_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&quot;,&quot;citationItems&quot;:[{&quot;id&quot;:&quot;8626841b-2662-3b37-bb25-6ab260e08222&quot;,&quot;itemData&quot;:{&quot;type&quot;:&quot;article-journal&quot;,&quot;id&quot;:&quot;8626841b-2662-3b37-bb25-6ab260e08222&quot;,&quot;title&quot;:&quot;Analisis Sentimen Masyarakat Terhadap Kebijakan PPKM Pada Media Sosial Twitter Menggunakan Algoritma Svm&quot;,&quot;author&quot;:[{&quot;family&quot;:&quot;Putra&quot;,&quot;given&quot;:&quot;Aldiansyah&quot;,&quot;parse-names&quot;:false,&quot;dropping-particle&quot;:&quot;&quot;,&quot;non-dropping-particle&quot;:&quot;&quot;},{&quot;family&quot;:&quot;Haeirudin&quot;,&quot;given&quot;:&quot;Dede&quot;,&quot;parse-names&quot;:false,&quot;dropping-particle&quot;:&quot;&quot;,&quot;non-dropping-particle&quot;:&quot;&quot;},{&quot;family&quot;:&quot;Khairunnisa&quot;,&quot;given&quot;:&quot;Hasna&quot;,&quot;parse-names&quot;:false,&quot;dropping-particle&quot;:&quot;&quot;,&quot;non-dropping-particle&quot;:&quot;&quot;},{&quot;family&quot;:&quot;Latifah&quot;,&quot;given&quot;:&quot;Retnani&quot;,&quot;parse-names&quot;:false,&quot;dropping-particle&quot;:&quot;&quot;,&quot;non-dropping-particle&quot;:&quot;&quot;}],&quot;container-title&quot;:&quot;Prosiding Semnastek&quot;,&quot;issued&quot;:{&quot;date-parts&quot;:[[2021]]},&quot;container-title-short&quot;:&quot;&quot;},&quot;isTemporary&quot;:false}]},{&quot;citationID&quot;:&quot;MENDELEY_CITATION_42de94b2-4948-4b96-bec9-4e265f831f4f&quot;,&quot;properties&quot;:{&quot;noteIndex&quot;:0},&quot;isEdited&quot;:false,&quot;manualOverride&quot;:{&quot;isManuallyOverridden&quot;:false,&quot;citeprocText&quot;:&quot;[5]&quot;,&quot;manualOverrideText&quot;:&quot;&quot;},&quot;citationTag&quot;:&quot;MENDELEY_CITATION_v3_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&quot;,&quot;citationItems&quot;:[{&quot;id&quot;:&quot;f1ddcefa-765e-3def-af01-0d7b038bcc59&quot;,&quot;itemData&quot;:{&quot;type&quot;:&quot;paper-conference&quot;,&quot;id&quot;:&quot;f1ddcefa-765e-3def-af01-0d7b038bcc59&quot;,&quot;title&quot;:&quot;Sentiment Analysis of the Indonesian Police Mobile Brigade Corps Based on Twitter Posts Using the SVM and NB Methods&quot;,&quot;author&quot;:[{&quot;family&quot;:&quot;Pratama&quot;,&quot;given&quot;:&quot;Bryan&quot;,&quot;parse-names&quot;:false,&quot;dropping-particle&quot;:&quot;&quot;,&quot;non-dropping-particle&quot;:&quot;&quot;},{&quot;family&quot;:&quot;Saputra&quot;,&quot;given&quot;:&quot;Dedi Dwi&quot;,&quot;parse-names&quot;:false,&quot;dropping-particle&quot;:&quot;&quot;,&quot;non-dropping-particle&quot;:&quot;&quot;},{&quot;family&quot;:&quot;Novianti&quot;,&quot;given&quot;:&quot;Deny&quot;,&quot;parse-names&quot;:false,&quot;dropping-particle&quot;:&quot;&quot;,&quot;non-dropping-particle&quot;:&quot;&quot;},{&quot;family&quot;:&quot;Purnamasari&quot;,&quot;given&quot;:&quot;Endah Putri&quot;,&quot;parse-names&quot;:false,&quot;dropping-particle&quot;:&quot;&quot;,&quot;non-dropping-particle&quot;:&quot;&quot;},{&quot;family&quot;:&quot;Kuntoro&quot;,&quot;given&quot;:&quot;Antonius Yadi&quot;,&quot;parse-names&quot;:false,&quot;dropping-particle&quot;:&quot;&quot;,&quot;non-dropping-particle&quot;:&quot;&quot;},{&quot;family&quot;:&quot;Hermanto&quot;,&quot;given&quot;:&quot;&quot;,&quot;parse-names&quot;:false,&quot;dropping-particle&quot;:&quot;&quot;,&quot;non-dropping-particle&quot;:&quot;&quot;},{&quot;family&quot;:&quot;Gata&quot;,&quot;given&quot;:&quot;Windu&quot;,&quot;parse-names&quot;:false,&quot;dropping-particle&quot;:&quot;&quot;,&quot;non-dropping-particle&quot;:&quot;&quot;},{&quot;family&quot;:&quot;Wardhani&quot;,&quot;given&quot;:&quot;Nia K.&quot;,&quot;parse-names&quot;:false,&quot;dropping-particle&quot;:&quot;&quot;,&quot;non-dropping-particle&quot;:&quot;&quot;},{&quot;family&quot;:&quot;Sfenrianto&quot;,&quot;given&quot;:&quot;Sfenrianto&quot;,&quot;parse-names&quot;:false,&quot;dropping-particle&quot;:&quot;&quot;,&quot;non-dropping-particle&quot;:&quot;&quot;},{&quot;family&quot;:&quot;Budilaksono&quot;,&quot;given&quot;:&quot;Sularso&quot;,&quot;parse-names&quot;:false,&quot;dropping-particle&quot;:&quot;&quot;,&quot;non-dropping-particle&quot;:&quot;&quot;}],&quot;container-title&quot;:&quot;Journal of Physics: Conference Series&quot;,&quot;container-title-short&quot;:&quot;J Phys Conf Ser&quot;,&quot;DOI&quot;:&quot;10.1088/1742-6596/1201/1/012038&quot;,&quot;ISSN&quot;:&quot;17426596&quot;,&quot;issued&quot;:{&quot;date-parts&quot;:[[2019,5,30]]},&quot;abstract&quot;:&quot;The Brimob Corps is a special police force, just like the special military detachments held by the TNI such as Paskhas and so on. At present brigade corps police national is busy being discussed in the real world and cyberspace, especially on social media twitter. Many opinions about the brigade corps police national so there are positive and negative opinions. Social media twitter is now one places to spread information about brigade corps police national. This study cases uses text mining techniques with support vector machine (SVM) method which aims to classify public sentiments towards brigade corps police national on twitter. The dataset used is tweet in Indonesian with keyword \&quot;Brimob\&quot; with a total dataset of 1000 tweets. Text mining, transform, tokenize, stemming, and classification, etc. techniques are useful for building classification and analysis of sentiment. RapidMiner and Gataframework are also used to help create sentiment analysis to measure classification values. Accuracy values obtained with support vector machine (SVM) approach 86,96%, with precision values of 86,96%, and recall values of 86,96%.&quot;,&quot;publisher&quot;:&quot;Institute of Physics Publishing&quot;,&quot;issue&quot;:&quot;1&quot;,&quot;volume&quot;:&quot;1201&quot;},&quot;isTemporary&quot;:false}]},{&quot;citationID&quot;:&quot;MENDELEY_CITATION_d588e2d5-08e9-4c9c-bd6d-9820857ef8eb&quot;,&quot;properties&quot;:{&quot;noteIndex&quot;:0},&quot;isEdited&quot;:false,&quot;manualOverride&quot;:{&quot;isManuallyOverridden&quot;:false,&quot;citeprocText&quot;:&quot;[6]&quot;,&quot;manualOverrideText&quot;:&quot;&quot;},&quot;citationTag&quot;:&quot;MENDELEY_CITATION_v3_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&quot;,&quot;citationItems&quot;:[{&quot;id&quot;:&quot;6e865253-5b2b-32f4-aafa-159d43bd09dd&quot;,&quot;itemData&quot;:{&quot;type&quot;:&quot;article-journal&quot;,&quot;id&quot;:&quot;6e865253-5b2b-32f4-aafa-159d43bd09dd&quot;,&quot;title&quot;:&quot;Sentiment analysis of customer satisfaction on transportation network company using naive Bayes classifier&quot;,&quot;author&quot;:[{&quot;family&quot;:&quot;Sari&quot;,&quot;given&quot;:&quot;Eka Yulia and Wierfi, Akrilvalerat Deainert and Setyanto, Arief&quot;,&quot;parse-names&quot;:false,&quot;dropping-particle&quot;:&quot;&quot;,&quot;non-dropping-particle&quot;:&quot;&quot;}],&quot;container-title&quot;:&quot;019 International Conference on Computer Engineering, Network, and Intelligent Multimedia (CENIM)&quot;,&quot;ISBN&quot;:&quot;9781728129655&quot;,&quot;issued&quot;:{&quot;date-parts&quot;:[[2019]]},&quot;page&quot;:&quot;1-6&quot;,&quot;abstract&quot;:&quot;\&quot;IEEE Part Number CFP19NIM-ART.\&quot; Co-located with 2019 Konferensi Big Data Indonesia.&quot;,&quot;container-title-short&quot;:&quot;&quot;},&quot;isTemporary&quot;:false}]},{&quot;citationID&quot;:&quot;MENDELEY_CITATION_6cbcbe95-7c67-4849-b80f-7c9e0ef4cdd0&quot;,&quot;properties&quot;:{&quot;noteIndex&quot;:0},&quot;isEdited&quot;:false,&quot;manualOverride&quot;:{&quot;isManuallyOverridden&quot;:false,&quot;citeprocText&quot;:&quot;[7]&quot;,&quot;manualOverrideText&quot;:&quot;&quot;},&quot;citationTag&quot;:&quot;MENDELEY_CITATION_v3_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&quot;,&quot;citationItems&quot;:[{&quot;id&quot;:&quot;572494a6-ca2b-3c0f-989f-468f177f8a96&quot;,&quot;itemData&quot;:{&quot;type&quot;:&quot;article-journal&quot;,&quot;id&quot;:&quot;572494a6-ca2b-3c0f-989f-468f177f8a96&quot;,&quot;title&quot;:&quot;Sentiment analysis for e-payment service providers using evolutionary extreme gradient boosting&quot;,&quot;author&quot;:[{&quot;family&quot;:&quot;Al-Qudah&quot;,&quot;given&quot;:&quot;Dana A.&quot;,&quot;parse-names&quot;:false,&quot;dropping-particle&quot;:&quot;&quot;,&quot;non-dropping-particle&quot;:&quot;&quot;},{&quot;family&quot;:&quot;Al-Zoubi&quot;,&quot;given&quot;:&quot;Ala M.&quot;,&quot;parse-names&quot;:false,&quot;dropping-particle&quot;:&quot;&quot;,&quot;non-dropping-particle&quot;:&quot;&quot;},{&quot;family&quot;:&quot;Castillo-Valdivieso&quot;,&quot;given&quot;:&quot;Pedro A.&quot;,&quot;parse-names&quot;:false,&quot;dropping-particle&quot;:&quot;&quot;,&quot;non-dropping-particle&quot;:&quot;&quot;},{&quot;family&quot;:&quot;Faris&quot;,&quot;given&quot;:&quot;Hossam&quot;,&quot;parse-names&quot;:false,&quot;dropping-particle&quot;:&quot;&quot;,&quot;non-dropping-particle&quot;:&quot;&quot;}],&quot;container-title&quot;:&quot;IEEE Access&quot;,&quot;DOI&quot;:&quot;10.1109/ACCESS.2020.3032216&quot;,&quot;ISSN&quot;:&quot;21693536&quot;,&quot;issued&quot;:{&quot;date-parts&quot;:[[2020]]},&quot;page&quot;:&quot;189930-189944&quot;,&quot;abstract&quot;:&quot;Online services depend primarily on customer feedback and communications. When this kind of input is lacking, the overall approach of the service provider can shift in unintended ways. These services rely on feedback to maintain consumer satisfaction. Online social networks are a rich source of consumer data related to services and products. Well developed methods like sentiment analysis can offer insightful analyses and aid service providers in predicting outcomes based on their reviews—which, in turn, enables decision-makers to develop effective strategic plans. However, gathering this data is more challenging on Arabic online social networks, due to the complexity of the Arabic language and its dialects. In this study, we propose an approach to sentiment analysis that combines a neutrality detector model with eXtreme Gradient Boosting and a genetic algorithm to effectively predict and analyze customers’ opinions of an e-Payment service through an Arabic social network. The proposed approach yields excellent results compared to other approaches. Feature analysis is also conducted on consumer reviews to identify influencing keywords.&quot;,&quot;publisher&quot;:&quot;Institute of Electrical and Electronics Engineers Inc.&quot;,&quot;volume&quot;:&quot;8&quot;,&quot;container-title-short&quot;:&quot;&quot;},&quot;isTemporary&quot;:false}]},{&quot;citationID&quot;:&quot;MENDELEY_CITATION_428199dc-b504-4ebc-adb2-60c8f2ea353c&quot;,&quot;properties&quot;:{&quot;noteIndex&quot;:0},&quot;isEdited&quot;:false,&quot;manualOverride&quot;:{&quot;isManuallyOverridden&quot;:false,&quot;citeprocText&quot;:&quot;[8]&quot;,&quot;manualOverrideText&quot;:&quot;&quot;},&quot;citationTag&quot;:&quot;MENDELEY_CITATION_v3_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&quot;,&quot;citationItems&quot;:[{&quot;id&quot;:&quot;4985a0ee-fb9f-36ba-bfb0-d147610fa1ab&quot;,&quot;itemData&quot;:{&quot;type&quot;:&quot;article-journal&quot;,&quot;id&quot;:&quot;4985a0ee-fb9f-36ba-bfb0-d147610fa1ab&quot;,&quot;title&quot;:&quot;Analisis Sentimen Pro dan Kontra Masyarakat Indonesia tentang Vaksin COVID-19 pada Media Sosial Twitter&quot;,&quot;author&quot;:[{&quot;family&quot;:&quot;Rachman&quot;,&quot;given&quot;:&quot;Fajar Fathur&quot;,&quot;parse-names&quot;:false,&quot;dropping-particle&quot;:&quot;&quot;,&quot;non-dropping-particle&quot;:&quot;&quot;},{&quot;family&quot;:&quot;Pramana&quot;,&quot;given&quot;:&quot;Setia&quot;,&quot;parse-names&quot;:false,&quot;dropping-particle&quot;:&quot;&quot;,&quot;non-dropping-particle&quot;:&quot;&quot;}],&quot;container-title&quot;:&quot;Health Information Management Journal ISSN&quot;,&quot;issued&quot;:{&quot;date-parts&quot;:[[2020]]},&quot;page&quot;:&quot;2655-9129&quot;,&quot;abstract&quot;:&quot;In order to accelerate the handling of the spread of COVID-19 in Indonesia, the Government of the Republic of Indonesia has issued a discourse on vaccination for the Indonesian people at the end of 2020. Although the government has not officially released the schedule or procedure for the vaccinations, the discourse is considered controversial so that it has invited many groups of people to give their opinions in various media. This opinion must be considered as material for evaluation so that the vaccination discourse that will be carried out can run well. By utilizing data from social media twitter, this study aims to analyze the public's response to the vaccination discourse by classifying these responses into positive and negative responses. Furthermore, there will also be grouping of public opinion using the Latent Dirichlet Allocation (LDA) method to find out what topics of conversation are often discussed by the community regarding the vaccination discourse. The results of the analysis show that the public gives more positive responses to the discourse (30%) than the negative responses (26%). The words with the most frequent appearances also indicate that there are more words with a positive sentiment than the words with a negative sentiment. The LDA model that was built can also capture the topics discussed by the community regarding the vaccination discourse, such as public talks about vaccine controversies which are considered hasty, halal certification of vaccines and public doubts about the quality of the vaccine to be used.&quot;,&quot;issue&quot;:&quot;2&quot;,&quot;volume&quot;:&quot;8&quot;,&quot;container-title-short&quot;:&quot;&quot;},&quot;isTemporary&quot;:false}]},{&quot;citationID&quot;:&quot;MENDELEY_CITATION_765b8562-f0a5-4510-a4df-f7ead7c02b6d&quot;,&quot;properties&quot;:{&quot;noteIndex&quot;:0},&quot;isEdited&quot;:false,&quot;manualOverride&quot;:{&quot;isManuallyOverridden&quot;:false,&quot;citeprocText&quot;:&quot;[9]&quot;,&quot;manualOverrideText&quot;:&quot;&quot;},&quot;citationTag&quot;:&quot;MENDELEY_CITATION_v3_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&quot;,&quot;citationItems&quot;:[{&quot;id&quot;:&quot;1c180211-018d-3e10-ba16-ac83a9de658e&quot;,&quot;itemData&quot;:{&quot;type&quot;:&quot;article-journal&quot;,&quot;id&quot;:&quot;1c180211-018d-3e10-ba16-ac83a9de658e&quot;,&quot;title&quot;:&quot;Analisis Sentimen Aplikasi Ruang Guru Di Twitter Menggunakan Algoritma Klasifikasi&quot;,&quot;author&quot;:[{&quot;family&quot;:&quot;Giovani&quot;,&quot;given&quot;:&quot;Angelina Puput&quot;,&quot;parse-names&quot;:false,&quot;dropping-particle&quot;:&quot;&quot;,&quot;non-dropping-particle&quot;:&quot;&quot;},{&quot;family&quot;:&quot;Ardiansyah&quot;,&quot;given&quot;:&quot;Ardiansyah&quot;,&quot;parse-names&quot;:false,&quot;dropping-particle&quot;:&quot;&quot;,&quot;non-dropping-particle&quot;:&quot;&quot;},{&quot;family&quot;:&quot;Haryanti&quot;,&quot;given&quot;:&quot;Tuti&quot;,&quot;parse-names&quot;:false,&quot;dropping-particle&quot;:&quot;&quot;,&quot;non-dropping-particle&quot;:&quot;&quot;},{&quot;family&quot;:&quot;Kurniawati&quot;,&quot;given&quot;:&quot;Laela&quot;,&quot;parse-names&quot;:false,&quot;dropping-particle&quot;:&quot;&quot;,&quot;non-dropping-particle&quot;:&quot;&quot;},{&quot;family&quot;:&quot;Gata&quot;,&quot;given&quot;:&quot;Windu&quot;,&quot;parse-names&quot;:false,&quot;dropping-particle&quot;:&quot;&quot;,&quot;non-dropping-particle&quot;:&quot;&quot;}],&quot;container-title&quot;:&quot;Jurnal Teknoinfo&quot;,&quot;accessed&quot;:{&quot;date-parts&quot;:[[2023,4,5]]},&quot;DOI&quot;:&quot;10.33365/JTI.V14I2.679&quot;,&quot;ISSN&quot;:&quot;2615-224X&quot;,&quot;URL&quot;:&quot;https://ejurnal.teknokrat.ac.id/index.php/teknoinfo/article/view/679&quot;,&quot;issued&quot;:{&quot;date-parts&quot;:[[2020,7,15]]},&quot;page&quot;:&quot;115-123&quot;,&quot;abstract&quot;:&quot;E-learning  merupakan pembelajaran berbasis elektronik dengan menggunakan komputer atau berbasis komputer. Salah satu aplikasi  e-learning  yang banyak dikenal saat ini adalah aplikasi Ruang Guru. Salah satu cara untuk mengetahui keberhasilan suatu aplikasi adalah dengan melakukan analisis sentimen terhadap aplikasi tersebut. Pada penelitian ini, analisis sentimen diambil dari komentar pengguna media sosial Twitter terhadap aplikasi Ruang Guru sebanyak 513 tweet, setelah dilakukan  data cleaning , dengan sentimen positif sebanyak 338 tweet dan sentimen negatif sebanyak 175 tweet. Data tersebut diekstraksi menggunakan algoritma  Naive Bayes  (NB),  Support Vector Machine  (SVM),  K-Nearest Neighbour  (K-NN), dan  feature selection  dengan algoritma  Particle Swarm Optimization  (PSO). Penelitian ini membandingkan  metode NB, SVM, K-NN tanpa menggunakan  feature selection  dengan metode NB, SVM, K-NN yang menggunakan  feature selection  serta membandingkan nilai  Area Under Curve  (AUC) dari metode-metode tersebut untuk mengetahui algoritma yang paling optimal. Hasil pengujian mendapatkan hasil bahwa  aplikasi optimasi terbaik dalam model ini adalah algoritma PSO berbasis SVM dengan nilai akurasi sebesar 78,55% dan AUC sebesar 0,853. Penelitian ini berhasil mendapatkan algoritma yang efektif dan terbaik dalam mengklasifikasikan komentar positif dan komentar negatif terkait dengan aplikasi Ruang Guru&quot;,&quot;publisher&quot;:&quot;Universitas Teknokrat Indonesia&quot;,&quot;issue&quot;:&quot;2&quot;,&quot;volume&quot;:&quot;14&quot;,&quot;container-title-short&quot;:&quot;&quot;},&quot;isTemporary&quot;:false}]},{&quot;citationID&quot;:&quot;MENDELEY_CITATION_e9c4023c-6166-44e4-b812-097238a65251&quot;,&quot;properties&quot;:{&quot;noteIndex&quot;:0},&quot;isEdited&quot;:false,&quot;manualOverride&quot;:{&quot;isManuallyOverridden&quot;:false,&quot;citeprocText&quot;:&quot;[10]&quot;,&quot;manualOverrideText&quot;:&quot;&quot;},&quot;citationTag&quot;:&quot;MENDELEY_CITATION_v3_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&quot;,&quot;citationItems&quot;:[{&quot;id&quot;:&quot;b8caa4c6-ac92-3d60-9ab0-e806be2815f9&quot;,&quot;itemData&quot;:{&quot;type&quot;:&quot;article-journal&quot;,&quot;id&quot;:&quot;b8caa4c6-ac92-3d60-9ab0-e806be2815f9&quot;,&quot;title&quot;:&quot;Sentiment analyses of multilingual tweets on halal tourism&quot;,&quot;author&quot;:[{&quot;family&quot;:&quot;Ainin&quot;,&quot;given&quot;:&quot;Sulaiman&quot;,&quot;parse-names&quot;:false,&quot;dropping-particle&quot;:&quot;&quot;,&quot;non-dropping-particle&quot;:&quot;&quot;},{&quot;family&quot;:&quot;Feizollah&quot;,&quot;given&quot;:&quot;Ali&quot;,&quot;parse-names&quot;:false,&quot;dropping-particle&quot;:&quot;&quot;,&quot;non-dropping-particle&quot;:&quot;&quot;},{&quot;family&quot;:&quot;Anuar&quot;,&quot;given&quot;:&quot;Nor Badrul&quot;,&quot;parse-names&quot;:false,&quot;dropping-particle&quot;:&quot;&quot;,&quot;non-dropping-particle&quot;:&quot;&quot;},{&quot;family&quot;:&quot;Abdullah&quot;,&quot;given&quot;:&quot;Nor Aniza&quot;,&quot;parse-names&quot;:false,&quot;dropping-particle&quot;:&quot;&quot;,&quot;non-dropping-particle&quot;:&quot;&quot;}],&quot;container-title&quot;:&quot;Tourism Management Perspectives&quot;,&quot;container-title-short&quot;:&quot;Tour Manag Perspect&quot;,&quot;accessed&quot;:{&quot;date-parts&quot;:[[2023,4,5]]},&quot;DOI&quot;:&quot;10.1016/J.TMP.2020.100658&quot;,&quot;ISSN&quot;:&quot;2211-9736&quot;,&quot;issued&quot;:{&quot;date-parts&quot;:[[2020,4,1]]},&quot;page&quot;:&quot;100658&quot;,&quot;abstract&quot;:&quot;Halal tourism is a fast-growing segment of the tourism market, thus a study of its trends is warranted. This paper examines halal tourism trends by analysing posts (known as ‘tweets’) on the social networking service Twitter. A total of 85,259 tweets were examined. Nineteen keywords (English and Bahasa Malaysia) were used in the extraction process. Using the extracted tweets, the study (1) examined the origins of tweets among the global population related to halal tourism, (2) identified the major populations around the world that are engaged in halal tourism tweets, (3) analysed the sentiment valence in relation to halal tourism, and (4) identified the popular destinations that appear in tweets. The findings showed that Japan is the most-tweeted-about halal tourist destination, followed by Malaysia and Indonesia. The findings can be used by the various halal tourism stakeholders to plan their future strategies in relation to halal tourism.&quot;,&quot;publisher&quot;:&quot;Elsevier&quot;,&quot;volume&quot;:&quot;34&quot;},&quot;isTemporary&quot;:false}]},{&quot;citationID&quot;:&quot;MENDELEY_CITATION_2cdb0371-47a7-4103-beca-568bba1d4410&quot;,&quot;properties&quot;:{&quot;noteIndex&quot;:0},&quot;isEdited&quot;:false,&quot;manualOverride&quot;:{&quot;isManuallyOverridden&quot;:false,&quot;citeprocText&quot;:&quot;[11]&quot;,&quot;manualOverrideText&quot;:&quot;&quot;},&quot;citationTag&quot;:&quot;MENDELEY_CITATION_v3_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&quot;,&quot;citationItems&quot;:[{&quot;id&quot;:&quot;26a1e37e-04b2-3686-8e8f-777e8bafea12&quot;,&quot;itemData&quot;:{&quot;type&quot;:&quot;article-journal&quot;,&quot;id&quot;:&quot;26a1e37e-04b2-3686-8e8f-777e8bafea12&quot;,&quot;title&quot;:&quot;Predicting the Movement Direction of OMXS30 Stock Index Using XGBoost and Sentiment Analysis&quot;,&quot;author&quot;:[{&quot;family&quot;:&quot;Podasca&quot;,&quot;given&quot;:&quot;Elena&quot;,&quot;parse-names&quot;:false,&quot;dropping-particle&quot;:&quot;&quot;,&quot;non-dropping-particle&quot;:&quot;&quot;}],&quot;ISBN&quot;:&quot;4645538500&quot;,&quot;URL&quot;:&quot;www.bth.se&quot;,&quot;issued&quot;:{&quot;date-parts&quot;:[[2021]]},&quot;container-title-short&quot;:&quot;&quot;},&quot;isTemporary&quot;:false}]},{&quot;citationID&quot;:&quot;MENDELEY_CITATION_5a502898-b684-48cc-b0ad-77ad57be73b3&quot;,&quot;properties&quot;:{&quot;noteIndex&quot;:0},&quot;isEdited&quot;:false,&quot;manualOverride&quot;:{&quot;isManuallyOverridden&quot;:false,&quot;citeprocText&quot;:&quot;[4]&quot;,&quot;manualOverrideText&quot;:&quot;&quot;},&quot;citationItems&quot;:[{&quot;id&quot;:&quot;8626841b-2662-3b37-bb25-6ab260e08222&quot;,&quot;itemData&quot;:{&quot;type&quot;:&quot;article-journal&quot;,&quot;id&quot;:&quot;8626841b-2662-3b37-bb25-6ab260e08222&quot;,&quot;title&quot;:&quot;Analisis Sentimen Masyarakat Terhadap Kebijakan PPKM Pada Media Sosial Twitter Menggunakan Algoritma Svm&quot;,&quot;author&quot;:[{&quot;family&quot;:&quot;Putra&quot;,&quot;given&quot;:&quot;Aldiansyah&quot;,&quot;parse-names&quot;:false,&quot;dropping-particle&quot;:&quot;&quot;,&quot;non-dropping-particle&quot;:&quot;&quot;},{&quot;family&quot;:&quot;Haeirudin&quot;,&quot;given&quot;:&quot;Dede&quot;,&quot;parse-names&quot;:false,&quot;dropping-particle&quot;:&quot;&quot;,&quot;non-dropping-particle&quot;:&quot;&quot;},{&quot;family&quot;:&quot;Khairunnisa&quot;,&quot;given&quot;:&quot;Hasna&quot;,&quot;parse-names&quot;:false,&quot;dropping-particle&quot;:&quot;&quot;,&quot;non-dropping-particle&quot;:&quot;&quot;},{&quot;family&quot;:&quot;Latifah&quot;,&quot;given&quot;:&quot;Retnani&quot;,&quot;parse-names&quot;:false,&quot;dropping-particle&quot;:&quot;&quot;,&quot;non-dropping-particle&quot;:&quot;&quot;}],&quot;container-title&quot;:&quot;Prosiding Semnastek&quot;,&quot;issued&quot;:{&quot;date-parts&quot;:[[2021]]},&quot;container-title-short&quot;:&quot;&quot;},&quot;isTemporary&quot;:false}],&quot;citationTag&quot;:&quot;MENDELEY_CITATION_v3_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&quot;}]"/>
+    <we:property name="MENDELEY_CITATIONS" value="[{&quot;citationID&quot;:&quot;MENDELEY_CITATION_d3126786-f765-4df3-918a-feebc0569c54&quot;,&quot;properties&quot;:{&quot;noteIndex&quot;:0},&quot;isEdited&quot;:false,&quot;manualOverride&quot;:{&quot;isManuallyOverridden&quot;:false,&quot;citeprocText&quot;:&quot;[1]&quot;,&quot;manualOverrideText&quot;:&quot;&quot;},&quot;citationTag&quot;:&quot;MENDELEY_CITATION_v3_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&quot;,&quot;citationItems&quot;:[{&quot;id&quot;:&quot;a5e64402-892b-37d4-8106-e66866842351&quot;,&quot;itemData&quot;:{&quot;type&quot;:&quot;article-journal&quot;,&quot;id&quot;:&quot;a5e64402-892b-37d4-8106-e66866842351&quot;,&quot;title&quot;:&quot;Jurnal Sistem dan Teknologi Informasi Analisis Media Sosial Twitter Terhadap Topik Vaksinasi Covid-19&quot;,&quot;author&quot;:[{&quot;family&quot;:&quot;Yanuarti&quot;,&quot;given&quot;:&quot;Rosita&quot;,&quot;parse-names&quot;:false,&quot;dropping-particle&quot;:&quot;&quot;,&quot;non-dropping-particle&quot;:&quot;&quot;}],&quot;ISSN&quot;:&quot;2541-5735&quot;,&quot;URL&quot;:&quot;http://jurnal.unmuhjember.ac.id/index.php/JUSTINDO&quot;,&quot;issued&quot;:{&quot;date-parts&quot;:[[2021]]},&quot;issue&quot;:&quot;2&quot;,&quot;volume&quot;:&quot;6&quot;,&quot;container-title-short&quot;:&quot;&quot;},&quot;isTemporary&quot;:false}]},{&quot;citationID&quot;:&quot;MENDELEY_CITATION_3bb5ef37-1997-44bb-a63e-797ec895026d&quot;,&quot;properties&quot;:{&quot;noteIndex&quot;:0},&quot;isEdited&quot;:false,&quot;manualOverride&quot;:{&quot;isManuallyOverridden&quot;:false,&quot;citeprocText&quot;:&quot;[2]&quot;,&quot;manualOverrideText&quot;:&quot;&quot;},&quot;citationTag&quot;:&quot;MENDELEY_CITATION_v3_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&quot;,&quot;citationItems&quot;:[{&quot;id&quot;:&quot;4c1a5d10-ba36-377f-a68a-b5c9352f8ddc&quot;,&quot;itemData&quot;:{&quot;type&quot;:&quot;article-journal&quot;,&quot;id&quot;:&quot;4c1a5d10-ba36-377f-a68a-b5c9352f8ddc&quot;,&quot;title&quot;:&quot;Opini Publik di Media Sosial: Analisis Isi Opini Kandidat Ahok-Djarot dan Anies-Sandi di Twitter&quot;,&quot;author&quot;:[{&quot;family&quot;:&quot;Asih&quot;,&quot;given&quot;:&quot;Nur Dini&quot;,&quot;parse-names&quot;:false,&quot;dropping-particle&quot;:&quot;&quot;,&quot;non-dropping-particle&quot;:&quot;&quot;},{&quot;family&quot;:&quot;Rosit&quot;,&quot;given&quot;:&quot;Muhamad&quot;,&quot;parse-names&quot;:false,&quot;dropping-particle&quot;:&quot;&quot;,&quot;non-dropping-particle&quot;:&quot;&quot;}],&quot;container-title&quot;:&quot;CoverAge: Journal of Strategic Communication&quot;,&quot;ISSN&quot;:&quot;2087-3352&quot;,&quot;issued&quot;:{&quot;date-parts&quot;:[[2018,3,1]]},&quot;page&quot;:&quot;45-56&quot;,&quot;issue&quot;:&quot;2&quot;,&quot;volume&quot;:&quot;8&quot;,&quot;container-title-short&quot;:&quot;&quot;},&quot;isTemporary&quot;:false}]},{&quot;citationID&quot;:&quot;MENDELEY_CITATION_d227f606-020b-46c8-bdd9-c2ec1f9f7d8c&quot;,&quot;properties&quot;:{&quot;noteIndex&quot;:0},&quot;isEdited&quot;:false,&quot;manualOverride&quot;:{&quot;isManuallyOverridden&quot;:false,&quot;citeprocText&quot;:&quot;[3]&quot;,&quot;manualOverrideText&quot;:&quot;&quot;},&quot;citationTag&quot;:&quot;MENDELEY_CITATION_v3_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&quot;,&quot;citationItems&quot;:[{&quot;id&quot;:&quot;9b58f07e-3552-3c61-a5d8-111fc2f72fbb&quot;,&quot;itemData&quot;:{&quot;type&quot;:&quot;article-journal&quot;,&quot;id&quot;:&quot;9b58f07e-3552-3c61-a5d8-111fc2f72fbb&quot;,&quot;title&quot;:&quot;Implementasi Sentiment Analysis Tanggapan Masyarakat Terhadap Pembangunan di Kota Pontianak&quot;,&quot;author&quot;:[{&quot;family&quot;:&quot;Ardiani&quot;,&quot;given&quot;:&quot;Lian&quot;,&quot;parse-names&quot;:false,&quot;dropping-particle&quot;:&quot;&quot;,&quot;non-dropping-particle&quot;:&quot;&quot;},{&quot;family&quot;:&quot;Sujaini&quot;,&quot;given&quot;:&quot;Herry&quot;,&quot;parse-names&quot;:false,&quot;dropping-particle&quot;:&quot;&quot;,&quot;non-dropping-particle&quot;:&quot;&quot;},{&quot;family&quot;:&quot;Tursina&quot;,&quot;given&quot;:&quot;Tursina&quot;,&quot;parse-names&quot;:false,&quot;dropping-particle&quot;:&quot;&quot;,&quot;non-dropping-particle&quot;:&quot;&quot;}],&quot;container-title&quot;:&quot;Jurnal Sistem dan Teknologi Informasi (Justin)&quot;,&quot;DOI&quot;:&quot;10.26418/justin.v8i2.36776&quot;,&quot;ISSN&quot;:&quot;2460-3562&quot;,&quot;issued&quot;:{&quot;date-parts&quot;:[[2020,4,29]]},&quot;page&quot;:&quot;183&quot;,&quot;abstract&quot;:&quot;Sentiment analysis merupakan proses untuk memahami dan mengolah data tekstual secara otomatis untuk mendapatkan informasi sentimen yang terkandung dalam suatu kalimat opini. Pada umumnya masyarakat di zaman modern ini menuangkan dan mengekspresikan opininya ke media sosial terhadap berbagai topik, salah satu media sosial yang digunakan adalah twitter. Penelitian ini mencoba menganalisis tweet untuk dilakukan implementasi sentiment analysis terhadap opini masyarakat yang tertuang dalam twitter. Implementasi ini dilakukan dengan mengklasifikasikan tweet untuk mendapatkan informasi sentimen yang terkandung dalam tanggapan masyarakat, salah satu metode pengklasifikasian sentimen yaitu naïve bayes. Metode klasifikasi naïve bayes atau dikenal juga dengan teorema bayes memiliki ciri utama dalam asumsi opini yaitu menggunakan metode probabilitas dan statistik, teorema bayes menghitung nilai probabilitas tertinggi untuk klasifikasi sentimen. Jika suatu kata sering muncul dalam suatu dokumen maka diasumsikan bahwa kata tersebut merupakan kata penting dan diberikan nilai tertinggi, tapi jika kata muncul dalam berbagai dokumen maka kata tersebut bukanlah kata unik maka kata akan diberikan nilai rendah, dalam teorema bayes kata sendiri merupakan suatu unigrams dimana kata merupakan sentimen. Pengujian implementasi berbasis web menggunakan Bahasa Pemograman PHP menujukkan bahwa tweet dapat terklasifikasi secara otomatis. Data diklasifikasikan kedalam 3 (tiga) kelas yaitu, kelas positif, negatif dan netral. Proses dalam melakukan sentiment analysis dilakukan dengan melakukan text processing, setelah melewati tahapan text processing opini akan diklasifikasikan dengan metode klasifikasi naïve bayes ke dalam kelas positif, negatif atau netral. Secara keseluruhan hasil pengujian dengan menerapkan metode klasifikasi naïve bayes untuk mengolah informasi sentimen yang terdapat dalam suatu data tweet secara otomatis yang dikategorikan dalam tiga kelas yaitu positif, negatif dan netral dengan jumlah data latih sebesar 450 dan data uji sebesar 50, didapatkan akurasi sebesar 72%.&quot;,&quot;publisher&quot;:&quot;Tanjungpura University&quot;,&quot;issue&quot;:&quot;2&quot;,&quot;volume&quot;:&quot;8&quot;,&quot;container-title-short&quot;:&quot;&quot;},&quot;isTemporary&quot;:false}]},{&quot;citationID&quot;:&quot;MENDELEY_CITATION_1910922b-71bc-4de9-b849-a85d66fa51dc&quot;,&quot;properties&quot;:{&quot;noteIndex&quot;:0},&quot;isEdited&quot;:false,&quot;manualOverride&quot;:{&quot;isManuallyOverridden&quot;:false,&quot;citeprocText&quot;:&quot;[4]&quot;,&quot;manualOverrideText&quot;:&quot;&quot;},&quot;citationTag&quot;:&quot;MENDELEY_CITATION_v3_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&quot;,&quot;citationItems&quot;:[{&quot;id&quot;:&quot;8626841b-2662-3b37-bb25-6ab260e08222&quot;,&quot;itemData&quot;:{&quot;type&quot;:&quot;article-journal&quot;,&quot;id&quot;:&quot;8626841b-2662-3b37-bb25-6ab260e08222&quot;,&quot;title&quot;:&quot;Analisis Sentimen Masyarakat Terhadap Kebijakan PPKM Pada Media Sosial Twitter Menggunakan Algoritma Svm&quot;,&quot;author&quot;:[{&quot;family&quot;:&quot;Putra&quot;,&quot;given&quot;:&quot;Aldiansyah&quot;,&quot;parse-names&quot;:false,&quot;dropping-particle&quot;:&quot;&quot;,&quot;non-dropping-particle&quot;:&quot;&quot;},{&quot;family&quot;:&quot;Haeirudin&quot;,&quot;given&quot;:&quot;Dede&quot;,&quot;parse-names&quot;:false,&quot;dropping-particle&quot;:&quot;&quot;,&quot;non-dropping-particle&quot;:&quot;&quot;},{&quot;family&quot;:&quot;Khairunnisa&quot;,&quot;given&quot;:&quot;Hasna&quot;,&quot;parse-names&quot;:false,&quot;dropping-particle&quot;:&quot;&quot;,&quot;non-dropping-particle&quot;:&quot;&quot;},{&quot;family&quot;:&quot;Latifah&quot;,&quot;given&quot;:&quot;Retnani&quot;,&quot;parse-names&quot;:false,&quot;dropping-particle&quot;:&quot;&quot;,&quot;non-dropping-particle&quot;:&quot;&quot;}],&quot;container-title&quot;:&quot;Prosiding Semnastek&quot;,&quot;issued&quot;:{&quot;date-parts&quot;:[[2021]]},&quot;container-title-short&quot;:&quot;&quot;},&quot;isTemporary&quot;:false}]},{&quot;citationID&quot;:&quot;MENDELEY_CITATION_42de94b2-4948-4b96-bec9-4e265f831f4f&quot;,&quot;properties&quot;:{&quot;noteIndex&quot;:0},&quot;isEdited&quot;:false,&quot;manualOverride&quot;:{&quot;isManuallyOverridden&quot;:false,&quot;citeprocText&quot;:&quot;[5]&quot;,&quot;manualOverrideText&quot;:&quot;&quot;},&quot;citationTag&quot;:&quot;MENDELEY_CITATION_v3_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&quot;,&quot;citationItems&quot;:[{&quot;id&quot;:&quot;f1ddcefa-765e-3def-af01-0d7b038bcc59&quot;,&quot;itemData&quot;:{&quot;type&quot;:&quot;paper-conference&quot;,&quot;id&quot;:&quot;f1ddcefa-765e-3def-af01-0d7b038bcc59&quot;,&quot;title&quot;:&quot;Sentiment Analysis of the Indonesian Police Mobile Brigade Corps Based on Twitter Posts Using the SVM and NB Methods&quot;,&quot;author&quot;:[{&quot;family&quot;:&quot;Pratama&quot;,&quot;given&quot;:&quot;Bryan&quot;,&quot;parse-names&quot;:false,&quot;dropping-particle&quot;:&quot;&quot;,&quot;non-dropping-particle&quot;:&quot;&quot;},{&quot;family&quot;:&quot;Saputra&quot;,&quot;given&quot;:&quot;Dedi Dwi&quot;,&quot;parse-names&quot;:false,&quot;dropping-particle&quot;:&quot;&quot;,&quot;non-dropping-particle&quot;:&quot;&quot;},{&quot;family&quot;:&quot;Novianti&quot;,&quot;given&quot;:&quot;Deny&quot;,&quot;parse-names&quot;:false,&quot;dropping-particle&quot;:&quot;&quot;,&quot;non-dropping-particle&quot;:&quot;&quot;},{&quot;family&quot;:&quot;Purnamasari&quot;,&quot;given&quot;:&quot;Endah Putri&quot;,&quot;parse-names&quot;:false,&quot;dropping-particle&quot;:&quot;&quot;,&quot;non-dropping-particle&quot;:&quot;&quot;},{&quot;family&quot;:&quot;Kuntoro&quot;,&quot;given&quot;:&quot;Antonius Yadi&quot;,&quot;parse-names&quot;:false,&quot;dropping-particle&quot;:&quot;&quot;,&quot;non-dropping-particle&quot;:&quot;&quot;},{&quot;family&quot;:&quot;Hermanto&quot;,&quot;given&quot;:&quot;&quot;,&quot;parse-names&quot;:false,&quot;dropping-particle&quot;:&quot;&quot;,&quot;non-dropping-particle&quot;:&quot;&quot;},{&quot;family&quot;:&quot;Gata&quot;,&quot;given&quot;:&quot;Windu&quot;,&quot;parse-names&quot;:false,&quot;dropping-particle&quot;:&quot;&quot;,&quot;non-dropping-particle&quot;:&quot;&quot;},{&quot;family&quot;:&quot;Wardhani&quot;,&quot;given&quot;:&quot;Nia K.&quot;,&quot;parse-names&quot;:false,&quot;dropping-particle&quot;:&quot;&quot;,&quot;non-dropping-particle&quot;:&quot;&quot;},{&quot;family&quot;:&quot;Sfenrianto&quot;,&quot;given&quot;:&quot;Sfenrianto&quot;,&quot;parse-names&quot;:false,&quot;dropping-particle&quot;:&quot;&quot;,&quot;non-dropping-particle&quot;:&quot;&quot;},{&quot;family&quot;:&quot;Budilaksono&quot;,&quot;given&quot;:&quot;Sularso&quot;,&quot;parse-names&quot;:false,&quot;dropping-particle&quot;:&quot;&quot;,&quot;non-dropping-particle&quot;:&quot;&quot;}],&quot;container-title&quot;:&quot;Journal of Physics: Conference Series&quot;,&quot;container-title-short&quot;:&quot;J Phys Conf Ser&quot;,&quot;DOI&quot;:&quot;10.1088/1742-6596/1201/1/012038&quot;,&quot;ISSN&quot;:&quot;17426596&quot;,&quot;issued&quot;:{&quot;date-parts&quot;:[[2019,5,30]]},&quot;abstract&quot;:&quot;The Brimob Corps is a special police force, just like the special military detachments held by the TNI such as Paskhas and so on. At present brigade corps police national is busy being discussed in the real world and cyberspace, especially on social media twitter. Many opinions about the brigade corps police national so there are positive and negative opinions. Social media twitter is now one places to spread information about brigade corps police national. This study cases uses text mining techniques with support vector machine (SVM) method which aims to classify public sentiments towards brigade corps police national on twitter. The dataset used is tweet in Indonesian with keyword \&quot;Brimob\&quot; with a total dataset of 1000 tweets. Text mining, transform, tokenize, stemming, and classification, etc. techniques are useful for building classification and analysis of sentiment. RapidMiner and Gataframework are also used to help create sentiment analysis to measure classification values. Accuracy values obtained with support vector machine (SVM) approach 86,96%, with precision values of 86,96%, and recall values of 86,96%.&quot;,&quot;publisher&quot;:&quot;Institute of Physics Publishing&quot;,&quot;issue&quot;:&quot;1&quot;,&quot;volume&quot;:&quot;1201&quot;},&quot;isTemporary&quot;:false}]},{&quot;citationID&quot;:&quot;MENDELEY_CITATION_d588e2d5-08e9-4c9c-bd6d-9820857ef8eb&quot;,&quot;properties&quot;:{&quot;noteIndex&quot;:0},&quot;isEdited&quot;:false,&quot;manualOverride&quot;:{&quot;isManuallyOverridden&quot;:false,&quot;citeprocText&quot;:&quot;[6]&quot;,&quot;manualOverrideText&quot;:&quot;&quot;},&quot;citationTag&quot;:&quot;MENDELEY_CITATION_v3_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&quot;,&quot;citationItems&quot;:[{&quot;id&quot;:&quot;6e865253-5b2b-32f4-aafa-159d43bd09dd&quot;,&quot;itemData&quot;:{&quot;type&quot;:&quot;article-journal&quot;,&quot;id&quot;:&quot;6e865253-5b2b-32f4-aafa-159d43bd09dd&quot;,&quot;title&quot;:&quot;Sentiment analysis of customer satisfaction on transportation network company using naive Bayes classifier&quot;,&quot;author&quot;:[{&quot;family&quot;:&quot;Sari&quot;,&quot;given&quot;:&quot;Eka Yulia and Wierfi, Akrilvalerat Deainert and Setyanto, Arief&quot;,&quot;parse-names&quot;:false,&quot;dropping-particle&quot;:&quot;&quot;,&quot;non-dropping-particle&quot;:&quot;&quot;}],&quot;container-title&quot;:&quot;019 International Conference on Computer Engineering, Network, and Intelligent Multimedia (CENIM)&quot;,&quot;ISBN&quot;:&quot;9781728129655&quot;,&quot;issued&quot;:{&quot;date-parts&quot;:[[2019]]},&quot;page&quot;:&quot;1-6&quot;,&quot;abstract&quot;:&quot;\&quot;IEEE Part Number CFP19NIM-ART.\&quot; Co-located with 2019 Konferensi Big Data Indonesia.&quot;,&quot;container-title-short&quot;:&quot;&quot;},&quot;isTemporary&quot;:false}]},{&quot;citationID&quot;:&quot;MENDELEY_CITATION_6cbcbe95-7c67-4849-b80f-7c9e0ef4cdd0&quot;,&quot;properties&quot;:{&quot;noteIndex&quot;:0},&quot;isEdited&quot;:false,&quot;manualOverride&quot;:{&quot;isManuallyOverridden&quot;:false,&quot;citeprocText&quot;:&quot;[7]&quot;,&quot;manualOverrideText&quot;:&quot;&quot;},&quot;citationTag&quot;:&quot;MENDELEY_CITATION_v3_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&quot;,&quot;citationItems&quot;:[{&quot;id&quot;:&quot;572494a6-ca2b-3c0f-989f-468f177f8a96&quot;,&quot;itemData&quot;:{&quot;type&quot;:&quot;article-journal&quot;,&quot;id&quot;:&quot;572494a6-ca2b-3c0f-989f-468f177f8a96&quot;,&quot;title&quot;:&quot;Sentiment analysis for e-payment service providers using evolutionary extreme gradient boosting&quot;,&quot;author&quot;:[{&quot;family&quot;:&quot;Al-Qudah&quot;,&quot;given&quot;:&quot;Dana A.&quot;,&quot;parse-names&quot;:false,&quot;dropping-particle&quot;:&quot;&quot;,&quot;non-dropping-particle&quot;:&quot;&quot;},{&quot;family&quot;:&quot;Al-Zoubi&quot;,&quot;given&quot;:&quot;Ala M.&quot;,&quot;parse-names&quot;:false,&quot;dropping-particle&quot;:&quot;&quot;,&quot;non-dropping-particle&quot;:&quot;&quot;},{&quot;family&quot;:&quot;Castillo-Valdivieso&quot;,&quot;given&quot;:&quot;Pedro A.&quot;,&quot;parse-names&quot;:false,&quot;dropping-particle&quot;:&quot;&quot;,&quot;non-dropping-particle&quot;:&quot;&quot;},{&quot;family&quot;:&quot;Faris&quot;,&quot;given&quot;:&quot;Hossam&quot;,&quot;parse-names&quot;:false,&quot;dropping-particle&quot;:&quot;&quot;,&quot;non-dropping-particle&quot;:&quot;&quot;}],&quot;container-title&quot;:&quot;IEEE Access&quot;,&quot;DOI&quot;:&quot;10.1109/ACCESS.2020.3032216&quot;,&quot;ISSN&quot;:&quot;21693536&quot;,&quot;issued&quot;:{&quot;date-parts&quot;:[[2020]]},&quot;page&quot;:&quot;189930-189944&quot;,&quot;abstract&quot;:&quot;Online services depend primarily on customer feedback and communications. When this kind of input is lacking, the overall approach of the service provider can shift in unintended ways. These services rely on feedback to maintain consumer satisfaction. Online social networks are a rich source of consumer data related to services and products. Well developed methods like sentiment analysis can offer insightful analyses and aid service providers in predicting outcomes based on their reviews—which, in turn, enables decision-makers to develop effective strategic plans. However, gathering this data is more challenging on Arabic online social networks, due to the complexity of the Arabic language and its dialects. In this study, we propose an approach to sentiment analysis that combines a neutrality detector model with eXtreme Gradient Boosting and a genetic algorithm to effectively predict and analyze customers’ opinions of an e-Payment service through an Arabic social network. The proposed approach yields excellent results compared to other approaches. Feature analysis is also conducted on consumer reviews to identify influencing keywords.&quot;,&quot;publisher&quot;:&quot;Institute of Electrical and Electronics Engineers Inc.&quot;,&quot;volume&quot;:&quot;8&quot;,&quot;container-title-short&quot;:&quot;&quot;},&quot;isTemporary&quot;:false}]},{&quot;citationID&quot;:&quot;MENDELEY_CITATION_428199dc-b504-4ebc-adb2-60c8f2ea353c&quot;,&quot;properties&quot;:{&quot;noteIndex&quot;:0},&quot;isEdited&quot;:false,&quot;manualOverride&quot;:{&quot;isManuallyOverridden&quot;:false,&quot;citeprocText&quot;:&quot;[8]&quot;,&quot;manualOverrideText&quot;:&quot;&quot;},&quot;citationTag&quot;:&quot;MENDELEY_CITATION_v3_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&quot;,&quot;citationItems&quot;:[{&quot;id&quot;:&quot;4985a0ee-fb9f-36ba-bfb0-d147610fa1ab&quot;,&quot;itemData&quot;:{&quot;type&quot;:&quot;article-journal&quot;,&quot;id&quot;:&quot;4985a0ee-fb9f-36ba-bfb0-d147610fa1ab&quot;,&quot;title&quot;:&quot;Analisis Sentimen Pro dan Kontra Masyarakat Indonesia tentang Vaksin COVID-19 pada Media Sosial Twitter&quot;,&quot;author&quot;:[{&quot;family&quot;:&quot;Rachman&quot;,&quot;given&quot;:&quot;Fajar Fathur&quot;,&quot;parse-names&quot;:false,&quot;dropping-particle&quot;:&quot;&quot;,&quot;non-dropping-particle&quot;:&quot;&quot;},{&quot;family&quot;:&quot;Pramana&quot;,&quot;given&quot;:&quot;Setia&quot;,&quot;parse-names&quot;:false,&quot;dropping-particle&quot;:&quot;&quot;,&quot;non-dropping-particle&quot;:&quot;&quot;}],&quot;container-title&quot;:&quot;Health Information Management Journal ISSN&quot;,&quot;issued&quot;:{&quot;date-parts&quot;:[[2020]]},&quot;page&quot;:&quot;2655-9129&quot;,&quot;abstract&quot;:&quot;In order to accelerate the handling of the spread of COVID-19 in Indonesia, the Government of the Republic of Indonesia has issued a discourse on vaccination for the Indonesian people at the end of 2020. Although the government has not officially released the schedule or procedure for the vaccinations, the discourse is considered controversial so that it has invited many groups of people to give their opinions in various media. This opinion must be considered as material for evaluation so that the vaccination discourse that will be carried out can run well. By utilizing data from social media twitter, this study aims to analyze the public's response to the vaccination discourse by classifying these responses into positive and negative responses. Furthermore, there will also be grouping of public opinion using the Latent Dirichlet Allocation (LDA) method to find out what topics of conversation are often discussed by the community regarding the vaccination discourse. The results of the analysis show that the public gives more positive responses to the discourse (30%) than the negative responses (26%). The words with the most frequent appearances also indicate that there are more words with a positive sentiment than the words with a negative sentiment. The LDA model that was built can also capture the topics discussed by the community regarding the vaccination discourse, such as public talks about vaccine controversies which are considered hasty, halal certification of vaccines and public doubts about the quality of the vaccine to be used.&quot;,&quot;issue&quot;:&quot;2&quot;,&quot;volume&quot;:&quot;8&quot;,&quot;container-title-short&quot;:&quot;&quot;},&quot;isTemporary&quot;:false}]},{&quot;citationID&quot;:&quot;MENDELEY_CITATION_765b8562-f0a5-4510-a4df-f7ead7c02b6d&quot;,&quot;properties&quot;:{&quot;noteIndex&quot;:0},&quot;isEdited&quot;:false,&quot;manualOverride&quot;:{&quot;isManuallyOverridden&quot;:false,&quot;citeprocText&quot;:&quot;[9]&quot;,&quot;manualOverrideText&quot;:&quot;&quot;},&quot;citationTag&quot;:&quot;MENDELEY_CITATION_v3_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&quot;,&quot;citationItems&quot;:[{&quot;id&quot;:&quot;1c180211-018d-3e10-ba16-ac83a9de658e&quot;,&quot;itemData&quot;:{&quot;type&quot;:&quot;article-journal&quot;,&quot;id&quot;:&quot;1c180211-018d-3e10-ba16-ac83a9de658e&quot;,&quot;title&quot;:&quot;Analisis Sentimen Aplikasi Ruang Guru Di Twitter Menggunakan Algoritma Klasifikasi&quot;,&quot;author&quot;:[{&quot;family&quot;:&quot;Giovani&quot;,&quot;given&quot;:&quot;Angelina Puput&quot;,&quot;parse-names&quot;:false,&quot;dropping-particle&quot;:&quot;&quot;,&quot;non-dropping-particle&quot;:&quot;&quot;},{&quot;family&quot;:&quot;Ardiansyah&quot;,&quot;given&quot;:&quot;Ardiansyah&quot;,&quot;parse-names&quot;:false,&quot;dropping-particle&quot;:&quot;&quot;,&quot;non-dropping-particle&quot;:&quot;&quot;},{&quot;family&quot;:&quot;Haryanti&quot;,&quot;given&quot;:&quot;Tuti&quot;,&quot;parse-names&quot;:false,&quot;dropping-particle&quot;:&quot;&quot;,&quot;non-dropping-particle&quot;:&quot;&quot;},{&quot;family&quot;:&quot;Kurniawati&quot;,&quot;given&quot;:&quot;Laela&quot;,&quot;parse-names&quot;:false,&quot;dropping-particle&quot;:&quot;&quot;,&quot;non-dropping-particle&quot;:&quot;&quot;},{&quot;family&quot;:&quot;Gata&quot;,&quot;given&quot;:&quot;Windu&quot;,&quot;parse-names&quot;:false,&quot;dropping-particle&quot;:&quot;&quot;,&quot;non-dropping-particle&quot;:&quot;&quot;}],&quot;container-title&quot;:&quot;Jurnal Teknoinfo&quot;,&quot;accessed&quot;:{&quot;date-parts&quot;:[[2023,4,5]]},&quot;DOI&quot;:&quot;10.33365/JTI.V14I2.679&quot;,&quot;ISSN&quot;:&quot;2615-224X&quot;,&quot;URL&quot;:&quot;https://ejurnal.teknokrat.ac.id/index.php/teknoinfo/article/view/679&quot;,&quot;issued&quot;:{&quot;date-parts&quot;:[[2020,7,15]]},&quot;page&quot;:&quot;115-123&quot;,&quot;abstract&quot;:&quot;E-learning  merupakan pembelajaran berbasis elektronik dengan menggunakan komputer atau berbasis komputer. Salah satu aplikasi  e-learning  yang banyak dikenal saat ini adalah aplikasi Ruang Guru. Salah satu cara untuk mengetahui keberhasilan suatu aplikasi adalah dengan melakukan analisis sentimen terhadap aplikasi tersebut. Pada penelitian ini, analisis sentimen diambil dari komentar pengguna media sosial Twitter terhadap aplikasi Ruang Guru sebanyak 513 tweet, setelah dilakukan  data cleaning , dengan sentimen positif sebanyak 338 tweet dan sentimen negatif sebanyak 175 tweet. Data tersebut diekstraksi menggunakan algoritma  Naive Bayes  (NB),  Support Vector Machine  (SVM),  K-Nearest Neighbour  (K-NN), dan  feature selection  dengan algoritma  Particle Swarm Optimization  (PSO). Penelitian ini membandingkan  metode NB, SVM, K-NN tanpa menggunakan  feature selection  dengan metode NB, SVM, K-NN yang menggunakan  feature selection  serta membandingkan nilai  Area Under Curve  (AUC) dari metode-metode tersebut untuk mengetahui algoritma yang paling optimal. Hasil pengujian mendapatkan hasil bahwa  aplikasi optimasi terbaik dalam model ini adalah algoritma PSO berbasis SVM dengan nilai akurasi sebesar 78,55% dan AUC sebesar 0,853. Penelitian ini berhasil mendapatkan algoritma yang efektif dan terbaik dalam mengklasifikasikan komentar positif dan komentar negatif terkait dengan aplikasi Ruang Guru&quot;,&quot;publisher&quot;:&quot;Universitas Teknokrat Indonesia&quot;,&quot;issue&quot;:&quot;2&quot;,&quot;volume&quot;:&quot;14&quot;,&quot;container-title-short&quot;:&quot;&quot;},&quot;isTemporary&quot;:false}]},{&quot;citationID&quot;:&quot;MENDELEY_CITATION_e9c4023c-6166-44e4-b812-097238a65251&quot;,&quot;properties&quot;:{&quot;noteIndex&quot;:0},&quot;isEdited&quot;:false,&quot;manualOverride&quot;:{&quot;isManuallyOverridden&quot;:false,&quot;citeprocText&quot;:&quot;[10]&quot;,&quot;manualOverrideText&quot;:&quot;&quot;},&quot;citationTag&quot;:&quot;MENDELEY_CITATION_v3_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&quot;,&quot;citationItems&quot;:[{&quot;id&quot;:&quot;b8caa4c6-ac92-3d60-9ab0-e806be2815f9&quot;,&quot;itemData&quot;:{&quot;type&quot;:&quot;article-journal&quot;,&quot;id&quot;:&quot;b8caa4c6-ac92-3d60-9ab0-e806be2815f9&quot;,&quot;title&quot;:&quot;Sentiment analyses of multilingual tweets on halal tourism&quot;,&quot;author&quot;:[{&quot;family&quot;:&quot;Ainin&quot;,&quot;given&quot;:&quot;Sulaiman&quot;,&quot;parse-names&quot;:false,&quot;dropping-particle&quot;:&quot;&quot;,&quot;non-dropping-particle&quot;:&quot;&quot;},{&quot;family&quot;:&quot;Feizollah&quot;,&quot;given&quot;:&quot;Ali&quot;,&quot;parse-names&quot;:false,&quot;dropping-particle&quot;:&quot;&quot;,&quot;non-dropping-particle&quot;:&quot;&quot;},{&quot;family&quot;:&quot;Anuar&quot;,&quot;given&quot;:&quot;Nor Badrul&quot;,&quot;parse-names&quot;:false,&quot;dropping-particle&quot;:&quot;&quot;,&quot;non-dropping-particle&quot;:&quot;&quot;},{&quot;family&quot;:&quot;Abdullah&quot;,&quot;given&quot;:&quot;Nor Aniza&quot;,&quot;parse-names&quot;:false,&quot;dropping-particle&quot;:&quot;&quot;,&quot;non-dropping-particle&quot;:&quot;&quot;}],&quot;container-title&quot;:&quot;Tourism Management Perspectives&quot;,&quot;container-title-short&quot;:&quot;Tour Manag Perspect&quot;,&quot;accessed&quot;:{&quot;date-parts&quot;:[[2023,4,5]]},&quot;DOI&quot;:&quot;10.1016/J.TMP.2020.100658&quot;,&quot;ISSN&quot;:&quot;2211-9736&quot;,&quot;issued&quot;:{&quot;date-parts&quot;:[[2020,4,1]]},&quot;page&quot;:&quot;100658&quot;,&quot;abstract&quot;:&quot;Halal tourism is a fast-growing segment of the tourism market, thus a study of its trends is warranted. This paper examines halal tourism trends by analysing posts (known as ‘tweets’) on the social networking service Twitter. A total of 85,259 tweets were examined. Nineteen keywords (English and Bahasa Malaysia) were used in the extraction process. Using the extracted tweets, the study (1) examined the origins of tweets among the global population related to halal tourism, (2) identified the major populations around the world that are engaged in halal tourism tweets, (3) analysed the sentiment valence in relation to halal tourism, and (4) identified the popular destinations that appear in tweets. The findings showed that Japan is the most-tweeted-about halal tourist destination, followed by Malaysia and Indonesia. The findings can be used by the various halal tourism stakeholders to plan their future strategies in relation to halal tourism.&quot;,&quot;publisher&quot;:&quot;Elsevier&quot;,&quot;volume&quot;:&quot;34&quot;},&quot;isTemporary&quot;:false}]},{&quot;citationID&quot;:&quot;MENDELEY_CITATION_2cdb0371-47a7-4103-beca-568bba1d4410&quot;,&quot;properties&quot;:{&quot;noteIndex&quot;:0},&quot;isEdited&quot;:false,&quot;manualOverride&quot;:{&quot;isManuallyOverridden&quot;:false,&quot;citeprocText&quot;:&quot;[11]&quot;,&quot;manualOverrideText&quot;:&quot;&quot;},&quot;citationTag&quot;:&quot;MENDELEY_CITATION_v3_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&quot;,&quot;citationItems&quot;:[{&quot;id&quot;:&quot;26a1e37e-04b2-3686-8e8f-777e8bafea12&quot;,&quot;itemData&quot;:{&quot;type&quot;:&quot;article-journal&quot;,&quot;id&quot;:&quot;26a1e37e-04b2-3686-8e8f-777e8bafea12&quot;,&quot;title&quot;:&quot;Predicting the Movement Direction of OMXS30 Stock Index Using XGBoost and Sentiment Analysis&quot;,&quot;author&quot;:[{&quot;family&quot;:&quot;Podasca&quot;,&quot;given&quot;:&quot;Elena&quot;,&quot;parse-names&quot;:false,&quot;dropping-particle&quot;:&quot;&quot;,&quot;non-dropping-particle&quot;:&quot;&quot;}],&quot;ISBN&quot;:&quot;4645538500&quot;,&quot;URL&quot;:&quot;www.bth.se&quot;,&quot;issued&quot;:{&quot;date-parts&quot;:[[2021]]},&quot;container-title-short&quot;:&quot;&quot;},&quot;isTemporary&quot;:false}]},{&quot;citationID&quot;:&quot;MENDELEY_CITATION_5a502898-b684-48cc-b0ad-77ad57be73b3&quot;,&quot;properties&quot;:{&quot;noteIndex&quot;:0},&quot;isEdited&quot;:false,&quot;manualOverride&quot;:{&quot;isManuallyOverridden&quot;:false,&quot;citeprocText&quot;:&quot;[4]&quot;,&quot;manualOverrideText&quot;:&quot;&quot;},&quot;citationTag&quot;:&quot;MENDELEY_CITATION_v3_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&quot;,&quot;citationItems&quot;:[{&quot;id&quot;:&quot;8626841b-2662-3b37-bb25-6ab260e08222&quot;,&quot;itemData&quot;:{&quot;type&quot;:&quot;article-journal&quot;,&quot;id&quot;:&quot;8626841b-2662-3b37-bb25-6ab260e08222&quot;,&quot;title&quot;:&quot;Analisis Sentimen Masyarakat Terhadap Kebijakan PPKM Pada Media Sosial Twitter Menggunakan Algoritma Svm&quot;,&quot;author&quot;:[{&quot;family&quot;:&quot;Putra&quot;,&quot;given&quot;:&quot;Aldiansyah&quot;,&quot;parse-names&quot;:false,&quot;dropping-particle&quot;:&quot;&quot;,&quot;non-dropping-particle&quot;:&quot;&quot;},{&quot;family&quot;:&quot;Haeirudin&quot;,&quot;given&quot;:&quot;Dede&quot;,&quot;parse-names&quot;:false,&quot;dropping-particle&quot;:&quot;&quot;,&quot;non-dropping-particle&quot;:&quot;&quot;},{&quot;family&quot;:&quot;Khairunnisa&quot;,&quot;given&quot;:&quot;Hasna&quot;,&quot;parse-names&quot;:false,&quot;dropping-particle&quot;:&quot;&quot;,&quot;non-dropping-particle&quot;:&quot;&quot;},{&quot;family&quot;:&quot;Latifah&quot;,&quot;given&quot;:&quot;Retnani&quot;,&quot;parse-names&quot;:false,&quot;dropping-particle&quot;:&quot;&quot;,&quot;non-dropping-particle&quot;:&quot;&quot;}],&quot;container-title&quot;:&quot;Prosiding Semnastek&quot;,&quot;issued&quot;:{&quot;date-parts&quot;:[[2021]]},&quot;container-title-short&quot;:&quot;&quot;},&quot;isTemporary&quot;:false}]}]"/>
     <we:property name="MENDELEY_CITATIONS_LOCALE_CODE" value="&quot;id-ID&quot;"/>
     <we:property name="MENDELEY_CITATIONS_STYLE" value="{&quot;id&quot;:&quot;https://www.zotero.org/styles/ieee&quot;,&quot;title&quot;:&quot;IEEE&quot;,&quot;format&quot;:&quot;numeric&quot;,&quot;defaultLocale&quot;:null,&quot;isLocaleCodeValid&quot;:true}"/>
   </we:properties>
